--- a/報告書.docx
+++ b/報告書.docx
@@ -1,6 +1,6 @@
 
 <file path=word/document.xml><?xml version="1.0" encoding="utf-8"?>
-<w:document xmlns:wpc="http://schemas.microsoft.com/office/word/2010/wordprocessingCanvas" xmlns:cx="http://schemas.microsoft.com/office/drawing/2014/chartex" xmlns:cx1="http://schemas.microsoft.com/office/drawing/2015/9/8/chartex" xmlns:cx2="http://schemas.microsoft.com/office/drawing/2015/10/21/chartex" xmlns:cx3="http://schemas.microsoft.com/office/drawing/2016/5/9/chartex" xmlns:cx4="http://schemas.microsoft.com/office/drawing/2016/5/10/chartex" xmlns:cx5="http://schemas.microsoft.com/office/drawing/2016/5/11/chartex" xmlns:cx6="http://schemas.microsoft.com/office/drawing/2016/5/12/chartex" xmlns:cx7="http://schemas.microsoft.com/office/drawing/2016/5/13/chartex" xmlns:cx8="http://schemas.microsoft.com/office/drawing/2016/5/14/chartex" xmlns:mc="http://schemas.openxmlformats.org/markup-compatibility/2006" xmlns:aink="http://schemas.microsoft.com/office/drawing/2016/ink" xmlns:am3d="http://schemas.microsoft.com/office/drawing/2017/model3d" xmlns:o="urn:schemas-microsoft-com:office:office" xmlns:oel="http://schemas.microsoft.com/office/2019/extlst" xmlns:r="http://schemas.openxmlformats.org/officeDocument/2006/relationships" xmlns:m="http://schemas.openxmlformats.org/officeDocument/2006/math" xmlns:v="urn:schemas-microsoft-com:vml" xmlns:wp14="http://schemas.microsoft.com/office/word/2010/wordprocessingDrawing" xmlns:wp="http://schemas.openxmlformats.org/drawingml/2006/wordprocessingDrawing" xmlns:w10="urn:schemas-microsoft-com:office:word" xmlns:w="http://schemas.openxmlformats.org/wordprocessingml/2006/main" xmlns:w14="http://schemas.microsoft.com/office/word/2010/wordml" xmlns:w15="http://schemas.microsoft.com/office/word/2012/wordml" xmlns:w16cex="http://schemas.microsoft.com/office/word/2018/wordml/cex" xmlns:w16cid="http://schemas.microsoft.com/office/word/2016/wordml/cid" xmlns:w16="http://schemas.microsoft.com/office/word/2018/wordml" xmlns:w16du="http://schemas.microsoft.com/office/word/2023/wordml/word16du" xmlns:w16sdtdh="http://schemas.microsoft.com/office/word/2020/wordml/sdtdatahash" xmlns:w16sdtfl="http://schemas.microsoft.com/office/word/2024/wordml/sdtformatlock" xmlns:w16se="http://schemas.microsoft.com/office/word/2015/wordml/symex" xmlns:wpg="http://schemas.microsoft.com/office/word/2010/wordprocessingGroup" xmlns:wpi="http://schemas.microsoft.com/office/word/2010/wordprocessingInk" xmlns:wne="http://schemas.microsoft.com/office/word/2006/wordml" xmlns:wps="http://schemas.microsoft.com/office/word/2010/wordprocessingShape" mc:Ignorable="w14 w15 w16se w16cid w16 w16cex w16sdtdh w16sdtfl w16du wp14">
+<w:document xmlns:wpc="http://schemas.microsoft.com/office/word/2010/wordprocessingCanvas" xmlns:cx="http://schemas.microsoft.com/office/drawing/2014/chartex" xmlns:cx1="http://schemas.microsoft.com/office/drawing/2015/9/8/chartex" xmlns:cx2="http://schemas.microsoft.com/office/drawing/2015/10/21/chartex" xmlns:cx3="http://schemas.microsoft.com/office/drawing/2016/5/9/chartex" xmlns:cx4="http://schemas.microsoft.com/office/drawing/2016/5/10/chartex" xmlns:cx5="http://schemas.microsoft.com/office/drawing/2016/5/11/chartex" xmlns:cx6="http://schemas.microsoft.com/office/drawing/2016/5/12/chartex" xmlns:cx7="http://schemas.microsoft.com/office/drawing/2016/5/13/chartex" xmlns:cx8="http://schemas.microsoft.com/office/drawing/2016/5/14/chartex" xmlns:mc="http://schemas.openxmlformats.org/markup-compatibility/2006" xmlns:aink="http://schemas.microsoft.com/office/drawing/2016/ink" xmlns:am3d="http://schemas.microsoft.com/office/drawing/2017/model3d" xmlns:o="urn:schemas-microsoft-com:office:office" xmlns:r="http://schemas.openxmlformats.org/officeDocument/2006/relationships" xmlns:m="http://schemas.openxmlformats.org/officeDocument/2006/math" xmlns:v="urn:schemas-microsoft-com:vml" xmlns:wp14="http://schemas.microsoft.com/office/word/2010/wordprocessingDrawing" xmlns:wp="http://schemas.openxmlformats.org/drawingml/2006/wordprocessingDrawing" xmlns:w10="urn:schemas-microsoft-com:office:word" xmlns:w="http://schemas.openxmlformats.org/wordprocessingml/2006/main" xmlns:w14="http://schemas.microsoft.com/office/word/2010/wordml" xmlns:w15="http://schemas.microsoft.com/office/word/2012/wordml" xmlns:w16cex="http://schemas.microsoft.com/office/word/2018/wordml/cex" xmlns:w16cid="http://schemas.microsoft.com/office/word/2016/wordml/cid" xmlns:w16="http://schemas.microsoft.com/office/word/2018/wordml" xmlns:w16sdtdh="http://schemas.microsoft.com/office/word/2020/wordml/sdtdatahash" xmlns:w16se="http://schemas.microsoft.com/office/word/2015/wordml/symex" xmlns:wpg="http://schemas.microsoft.com/office/word/2010/wordprocessingGroup" xmlns:wpi="http://schemas.microsoft.com/office/word/2010/wordprocessingInk" xmlns:wne="http://schemas.microsoft.com/office/word/2006/wordml" xmlns:wps="http://schemas.microsoft.com/office/word/2010/wordprocessingShape" mc:Ignorable="w14 w15 w16se w16cid w16 w16cex w16sdtdh wp14">
   <w:body>
     <w:p>
       <w:pPr>
@@ -12,34 +12,23 @@
       <w:r>
         <w:t xml:space="preserve">Problem </w:t>
       </w:r>
+      <w:proofErr w:type="gramStart"/>
       <w:r>
         <w:t>–</w:t>
       </w:r>
+      <w:proofErr w:type="gramEnd"/>
       <w:r>
         <w:t xml:space="preserve"> </w:t>
       </w:r>
-    </w:p>
-    <w:p>
-      <w:pPr>
-        <w:ind w:left="720"/>
-        <w:rPr>
-          <w:rFonts w:hint="eastAsia"/>
-        </w:rPr>
-      </w:pPr>
-      <w:r>
-        <w:rPr>
-          <w:rFonts w:hint="eastAsia"/>
-        </w:rPr>
-        <w:t>輸入</w:t>
-      </w:r>
-      <w:proofErr w:type="gramStart"/>
-      <w:r>
-        <w:rPr>
-          <w:rFonts w:hint="eastAsia"/>
-        </w:rPr>
-        <w:t>任意非負整數</w:t>
-      </w:r>
-      <w:proofErr w:type="gramEnd"/>
+      <w:r>
+        <w:br/>
+      </w:r>
+      <w:r>
+        <w:rPr>
+          <w:rFonts w:hint="eastAsia"/>
+        </w:rPr>
+        <w:t>輸入任意整數</w:t>
+      </w:r>
       <w:r>
         <w:rPr>
           <w:rFonts w:hint="eastAsia"/>
@@ -50,19 +39,19 @@
         <w:rPr>
           <w:rFonts w:hint="eastAsia"/>
         </w:rPr>
-        <w:t>，求出其奇數位之和偶</w:t>
-      </w:r>
-      <w:r>
-        <w:rPr>
-          <w:rFonts w:hint="eastAsia"/>
-        </w:rPr>
-        <w:t>數位之和</w:t>
-      </w:r>
-      <w:r>
-        <w:rPr>
-          <w:rFonts w:hint="eastAsia"/>
-        </w:rPr>
-        <w:t>相差多少。</w:t>
+        <w:t>，求出其奇數位之和</w:t>
+      </w:r>
+      <w:r>
+        <w:rPr>
+          <w:rFonts w:hint="eastAsia"/>
+        </w:rPr>
+        <w:t>與</w:t>
+      </w:r>
+      <w:r>
+        <w:rPr>
+          <w:rFonts w:hint="eastAsia"/>
+        </w:rPr>
+        <w:t>偶數位之和相差多少。</w:t>
       </w:r>
     </w:p>
     <w:p>
@@ -71,9 +60,60 @@
           <w:ilvl w:val="0"/>
           <w:numId w:val="2"/>
         </w:numPr>
+        <w:rPr>
+          <w:rFonts w:hint="eastAsia"/>
+        </w:rPr>
       </w:pPr>
       <w:r>
         <w:t xml:space="preserve">Solution </w:t>
+      </w:r>
+      <w:proofErr w:type="gramStart"/>
+      <w:r>
+        <w:t>–</w:t>
+      </w:r>
+      <w:proofErr w:type="gramEnd"/>
+      <w:r>
+        <w:t xml:space="preserve"> </w:t>
+      </w:r>
+      <w:r>
+        <w:br/>
+      </w:r>
+      <w:r>
+        <w:rPr>
+          <w:rFonts w:hint="eastAsia"/>
+        </w:rPr>
+        <w:t>c</w:t>
+      </w:r>
+      <w:r>
+        <w:rPr>
+          <w:rFonts w:hint="eastAsia"/>
+        </w:rPr>
+        <w:t>語言在負數</w:t>
+      </w:r>
+      <w:proofErr w:type="gramStart"/>
+      <w:r>
+        <w:rPr>
+          <w:rFonts w:hint="eastAsia"/>
+        </w:rPr>
+        <w:t>的取餘結果</w:t>
+      </w:r>
+      <w:proofErr w:type="gramEnd"/>
+      <w:r>
+        <w:rPr>
+          <w:rFonts w:hint="eastAsia"/>
+        </w:rPr>
+        <w:t>還是負數，所以可以不用判斷輸入整數的正負，最後要輸出時再取絕對值就可以了。</w:t>
+      </w:r>
+    </w:p>
+    <w:p>
+      <w:pPr>
+        <w:numPr>
+          <w:ilvl w:val="0"/>
+          <w:numId w:val="2"/>
+        </w:numPr>
+      </w:pPr>
+      <w:r>
+        <w:t xml:space="preserve">Code </w:t>
       </w:r>
       <w:r>
         <w:t>–</w:t>
@@ -91,36 +131,34 @@
           <w:numId w:val="2"/>
         </w:numPr>
         <w:shd w:val="clear" w:color="auto" w:fill="1F1F1F"/>
-        <w:spacing w:after="0" w:line="285" w:lineRule="atLeast"/>
-        <w:rPr>
-          <w:rFonts w:ascii="Consolas" w:eastAsia="新細明體" w:hAnsi="Consolas" w:cs="新細明體"/>
-          <w:color w:val="CCCCCC"/>
-          <w:kern w:val="0"/>
-          <w:sz w:val="21"/>
-          <w:szCs w:val="21"/>
-          <w14:ligatures w14:val="none"/>
-        </w:rPr>
-      </w:pPr>
-      <w:proofErr w:type="gramStart"/>
+        <w:spacing w:after="0" w:line="405" w:lineRule="atLeast"/>
+        <w:rPr>
+          <w:rFonts w:ascii="Consolas" w:eastAsia="新細明體" w:hAnsi="Consolas" w:cs="新細明體"/>
+          <w:color w:val="CCCCCC"/>
+          <w:kern w:val="0"/>
+          <w:sz w:val="30"/>
+          <w:szCs w:val="30"/>
+          <w14:ligatures w14:val="none"/>
+        </w:rPr>
+      </w:pPr>
       <w:r>
         <w:rPr>
           <w:rFonts w:ascii="Consolas" w:eastAsia="新細明體" w:hAnsi="Consolas" w:cs="新細明體"/>
           <w:color w:val="C586C0"/>
           <w:kern w:val="0"/>
-          <w:sz w:val="21"/>
-          <w:szCs w:val="21"/>
+          <w:sz w:val="30"/>
+          <w:szCs w:val="30"/>
           <w14:ligatures w14:val="none"/>
         </w:rPr>
         <w:t>#include</w:t>
       </w:r>
-      <w:proofErr w:type="gramEnd"/>
       <w:r>
         <w:rPr>
           <w:rFonts w:ascii="Consolas" w:eastAsia="新細明體" w:hAnsi="Consolas" w:cs="新細明體"/>
           <w:color w:val="569CD6"/>
           <w:kern w:val="0"/>
-          <w:sz w:val="21"/>
-          <w:szCs w:val="21"/>
+          <w:sz w:val="30"/>
+          <w:szCs w:val="30"/>
           <w14:ligatures w14:val="none"/>
         </w:rPr>
         <w:t xml:space="preserve"> </w:t>
@@ -130,8 +168,8 @@
           <w:rFonts w:ascii="Consolas" w:eastAsia="新細明體" w:hAnsi="Consolas" w:cs="新細明體"/>
           <w:color w:val="CE9178"/>
           <w:kern w:val="0"/>
-          <w:sz w:val="21"/>
-          <w:szCs w:val="21"/>
+          <w:sz w:val="30"/>
+          <w:szCs w:val="30"/>
           <w14:ligatures w14:val="none"/>
         </w:rPr>
         <w:t>&lt;</w:t>
@@ -142,8 +180,8 @@
           <w:rFonts w:ascii="Consolas" w:eastAsia="新細明體" w:hAnsi="Consolas" w:cs="新細明體"/>
           <w:color w:val="CE9178"/>
           <w:kern w:val="0"/>
-          <w:sz w:val="21"/>
-          <w:szCs w:val="21"/>
+          <w:sz w:val="30"/>
+          <w:szCs w:val="30"/>
           <w14:ligatures w14:val="none"/>
         </w:rPr>
         <w:t>stdio.h</w:t>
@@ -154,8 +192,8 @@
           <w:rFonts w:ascii="Consolas" w:eastAsia="新細明體" w:hAnsi="Consolas" w:cs="新細明體"/>
           <w:color w:val="CE9178"/>
           <w:kern w:val="0"/>
-          <w:sz w:val="21"/>
-          <w:szCs w:val="21"/>
+          <w:sz w:val="30"/>
+          <w:szCs w:val="30"/>
           <w14:ligatures w14:val="none"/>
         </w:rPr>
         <w:t>&gt;</w:t>
@@ -170,36 +208,34 @@
           <w:numId w:val="2"/>
         </w:numPr>
         <w:shd w:val="clear" w:color="auto" w:fill="1F1F1F"/>
-        <w:spacing w:after="0" w:line="285" w:lineRule="atLeast"/>
-        <w:rPr>
-          <w:rFonts w:ascii="Consolas" w:eastAsia="新細明體" w:hAnsi="Consolas" w:cs="新細明體"/>
-          <w:color w:val="CCCCCC"/>
-          <w:kern w:val="0"/>
-          <w:sz w:val="21"/>
-          <w:szCs w:val="21"/>
-          <w14:ligatures w14:val="none"/>
-        </w:rPr>
-      </w:pPr>
-      <w:proofErr w:type="gramStart"/>
+        <w:spacing w:after="0" w:line="405" w:lineRule="atLeast"/>
+        <w:rPr>
+          <w:rFonts w:ascii="Consolas" w:eastAsia="新細明體" w:hAnsi="Consolas" w:cs="新細明體"/>
+          <w:color w:val="CCCCCC"/>
+          <w:kern w:val="0"/>
+          <w:sz w:val="30"/>
+          <w:szCs w:val="30"/>
+          <w14:ligatures w14:val="none"/>
+        </w:rPr>
+      </w:pPr>
       <w:r>
         <w:rPr>
           <w:rFonts w:ascii="Consolas" w:eastAsia="新細明體" w:hAnsi="Consolas" w:cs="新細明體"/>
           <w:color w:val="C586C0"/>
           <w:kern w:val="0"/>
-          <w:sz w:val="21"/>
-          <w:szCs w:val="21"/>
+          <w:sz w:val="30"/>
+          <w:szCs w:val="30"/>
           <w14:ligatures w14:val="none"/>
         </w:rPr>
         <w:t>#include</w:t>
       </w:r>
-      <w:proofErr w:type="gramEnd"/>
       <w:r>
         <w:rPr>
           <w:rFonts w:ascii="Consolas" w:eastAsia="新細明體" w:hAnsi="Consolas" w:cs="新細明體"/>
           <w:color w:val="569CD6"/>
           <w:kern w:val="0"/>
-          <w:sz w:val="21"/>
-          <w:szCs w:val="21"/>
+          <w:sz w:val="30"/>
+          <w:szCs w:val="30"/>
           <w14:ligatures w14:val="none"/>
         </w:rPr>
         <w:t xml:space="preserve"> </w:t>
@@ -209,8 +245,8 @@
           <w:rFonts w:ascii="Consolas" w:eastAsia="新細明體" w:hAnsi="Consolas" w:cs="新細明體"/>
           <w:color w:val="CE9178"/>
           <w:kern w:val="0"/>
-          <w:sz w:val="21"/>
-          <w:szCs w:val="21"/>
+          <w:sz w:val="30"/>
+          <w:szCs w:val="30"/>
           <w14:ligatures w14:val="none"/>
         </w:rPr>
         <w:t>&lt;</w:t>
@@ -221,8 +257,8 @@
           <w:rFonts w:ascii="Consolas" w:eastAsia="新細明體" w:hAnsi="Consolas" w:cs="新細明體"/>
           <w:color w:val="CE9178"/>
           <w:kern w:val="0"/>
-          <w:sz w:val="21"/>
-          <w:szCs w:val="21"/>
+          <w:sz w:val="30"/>
+          <w:szCs w:val="30"/>
           <w14:ligatures w14:val="none"/>
         </w:rPr>
         <w:t>math.h</w:t>
@@ -233,8 +269,8 @@
           <w:rFonts w:ascii="Consolas" w:eastAsia="新細明體" w:hAnsi="Consolas" w:cs="新細明體"/>
           <w:color w:val="CE9178"/>
           <w:kern w:val="0"/>
-          <w:sz w:val="21"/>
-          <w:szCs w:val="21"/>
+          <w:sz w:val="30"/>
+          <w:szCs w:val="30"/>
           <w14:ligatures w14:val="none"/>
         </w:rPr>
         <w:t>&gt;</w:t>
@@ -249,13 +285,13 @@
           <w:numId w:val="2"/>
         </w:numPr>
         <w:shd w:val="clear" w:color="auto" w:fill="1F1F1F"/>
-        <w:spacing w:after="0" w:line="285" w:lineRule="atLeast"/>
-        <w:rPr>
-          <w:rFonts w:ascii="Consolas" w:eastAsia="新細明體" w:hAnsi="Consolas" w:cs="新細明體"/>
-          <w:color w:val="CCCCCC"/>
-          <w:kern w:val="0"/>
-          <w:sz w:val="21"/>
-          <w:szCs w:val="21"/>
+        <w:spacing w:after="0" w:line="405" w:lineRule="atLeast"/>
+        <w:rPr>
+          <w:rFonts w:ascii="Consolas" w:eastAsia="新細明體" w:hAnsi="Consolas" w:cs="新細明體"/>
+          <w:color w:val="CCCCCC"/>
+          <w:kern w:val="0"/>
+          <w:sz w:val="30"/>
+          <w:szCs w:val="30"/>
           <w14:ligatures w14:val="none"/>
         </w:rPr>
       </w:pPr>
@@ -269,13 +305,13 @@
           <w:numId w:val="2"/>
         </w:numPr>
         <w:shd w:val="clear" w:color="auto" w:fill="1F1F1F"/>
-        <w:spacing w:after="0" w:line="285" w:lineRule="atLeast"/>
-        <w:rPr>
-          <w:rFonts w:ascii="Consolas" w:eastAsia="新細明體" w:hAnsi="Consolas" w:cs="新細明體"/>
-          <w:color w:val="CCCCCC"/>
-          <w:kern w:val="0"/>
-          <w:sz w:val="21"/>
-          <w:szCs w:val="21"/>
+        <w:spacing w:after="0" w:line="405" w:lineRule="atLeast"/>
+        <w:rPr>
+          <w:rFonts w:ascii="Consolas" w:eastAsia="新細明體" w:hAnsi="Consolas" w:cs="新細明體"/>
+          <w:color w:val="CCCCCC"/>
+          <w:kern w:val="0"/>
+          <w:sz w:val="30"/>
+          <w:szCs w:val="30"/>
           <w14:ligatures w14:val="none"/>
         </w:rPr>
       </w:pPr>
@@ -284,8 +320,8 @@
           <w:rFonts w:ascii="Consolas" w:eastAsia="新細明體" w:hAnsi="Consolas" w:cs="新細明體"/>
           <w:color w:val="569CD6"/>
           <w:kern w:val="0"/>
-          <w:sz w:val="21"/>
-          <w:szCs w:val="21"/>
+          <w:sz w:val="30"/>
+          <w:szCs w:val="30"/>
           <w14:ligatures w14:val="none"/>
         </w:rPr>
         <w:t>int</w:t>
@@ -295,8 +331,8 @@
           <w:rFonts w:ascii="Consolas" w:eastAsia="新細明體" w:hAnsi="Consolas" w:cs="新細明體"/>
           <w:color w:val="CCCCCC"/>
           <w:kern w:val="0"/>
-          <w:sz w:val="21"/>
-          <w:szCs w:val="21"/>
+          <w:sz w:val="30"/>
+          <w:szCs w:val="30"/>
           <w14:ligatures w14:val="none"/>
         </w:rPr>
         <w:t xml:space="preserve"> </w:t>
@@ -307,8 +343,8 @@
           <w:rFonts w:ascii="Consolas" w:eastAsia="新細明體" w:hAnsi="Consolas" w:cs="新細明體"/>
           <w:color w:val="DCDCAA"/>
           <w:kern w:val="0"/>
-          <w:sz w:val="21"/>
-          <w:szCs w:val="21"/>
+          <w:sz w:val="30"/>
+          <w:szCs w:val="30"/>
           <w14:ligatures w14:val="none"/>
         </w:rPr>
         <w:t>main</w:t>
@@ -318,8 +354,8 @@
           <w:rFonts w:ascii="Consolas" w:eastAsia="新細明體" w:hAnsi="Consolas" w:cs="新細明體"/>
           <w:color w:val="CCCCCC"/>
           <w:kern w:val="0"/>
-          <w:sz w:val="21"/>
-          <w:szCs w:val="21"/>
+          <w:sz w:val="30"/>
+          <w:szCs w:val="30"/>
           <w14:ligatures w14:val="none"/>
         </w:rPr>
         <w:t>(</w:t>
@@ -330,8 +366,8 @@
           <w:rFonts w:ascii="Consolas" w:eastAsia="新細明體" w:hAnsi="Consolas" w:cs="新細明體"/>
           <w:color w:val="CCCCCC"/>
           <w:kern w:val="0"/>
-          <w:sz w:val="21"/>
-          <w:szCs w:val="21"/>
+          <w:sz w:val="30"/>
+          <w:szCs w:val="30"/>
           <w14:ligatures w14:val="none"/>
         </w:rPr>
         <w:t>)</w:t>
@@ -346,23 +382,23 @@
           <w:numId w:val="2"/>
         </w:numPr>
         <w:shd w:val="clear" w:color="auto" w:fill="1F1F1F"/>
-        <w:spacing w:after="0" w:line="285" w:lineRule="atLeast"/>
-        <w:rPr>
-          <w:rFonts w:ascii="Consolas" w:eastAsia="新細明體" w:hAnsi="Consolas" w:cs="新細明體"/>
-          <w:color w:val="CCCCCC"/>
-          <w:kern w:val="0"/>
-          <w:sz w:val="21"/>
-          <w:szCs w:val="21"/>
-          <w14:ligatures w14:val="none"/>
-        </w:rPr>
-      </w:pPr>
-      <w:r>
-        <w:rPr>
-          <w:rFonts w:ascii="Consolas" w:eastAsia="新細明體" w:hAnsi="Consolas" w:cs="新細明體"/>
-          <w:color w:val="CCCCCC"/>
-          <w:kern w:val="0"/>
-          <w:sz w:val="21"/>
-          <w:szCs w:val="21"/>
+        <w:spacing w:after="0" w:line="405" w:lineRule="atLeast"/>
+        <w:rPr>
+          <w:rFonts w:ascii="Consolas" w:eastAsia="新細明體" w:hAnsi="Consolas" w:cs="新細明體"/>
+          <w:color w:val="CCCCCC"/>
+          <w:kern w:val="0"/>
+          <w:sz w:val="30"/>
+          <w:szCs w:val="30"/>
+          <w14:ligatures w14:val="none"/>
+        </w:rPr>
+      </w:pPr>
+      <w:r>
+        <w:rPr>
+          <w:rFonts w:ascii="Consolas" w:eastAsia="新細明體" w:hAnsi="Consolas" w:cs="新細明體"/>
+          <w:color w:val="CCCCCC"/>
+          <w:kern w:val="0"/>
+          <w:sz w:val="30"/>
+          <w:szCs w:val="30"/>
           <w14:ligatures w14:val="none"/>
         </w:rPr>
         <w:t>{</w:t>
@@ -377,23 +413,23 @@
           <w:numId w:val="2"/>
         </w:numPr>
         <w:shd w:val="clear" w:color="auto" w:fill="1F1F1F"/>
-        <w:spacing w:after="0" w:line="285" w:lineRule="atLeast"/>
-        <w:rPr>
-          <w:rFonts w:ascii="Consolas" w:eastAsia="新細明體" w:hAnsi="Consolas" w:cs="新細明體"/>
-          <w:color w:val="CCCCCC"/>
-          <w:kern w:val="0"/>
-          <w:sz w:val="21"/>
-          <w:szCs w:val="21"/>
-          <w14:ligatures w14:val="none"/>
-        </w:rPr>
-      </w:pPr>
-      <w:r>
-        <w:rPr>
-          <w:rFonts w:ascii="Consolas" w:eastAsia="新細明體" w:hAnsi="Consolas" w:cs="新細明體"/>
-          <w:color w:val="CCCCCC"/>
-          <w:kern w:val="0"/>
-          <w:sz w:val="21"/>
-          <w:szCs w:val="21"/>
+        <w:spacing w:after="0" w:line="405" w:lineRule="atLeast"/>
+        <w:rPr>
+          <w:rFonts w:ascii="Consolas" w:eastAsia="新細明體" w:hAnsi="Consolas" w:cs="新細明體"/>
+          <w:color w:val="CCCCCC"/>
+          <w:kern w:val="0"/>
+          <w:sz w:val="30"/>
+          <w:szCs w:val="30"/>
+          <w14:ligatures w14:val="none"/>
+        </w:rPr>
+      </w:pPr>
+      <w:r>
+        <w:rPr>
+          <w:rFonts w:ascii="Consolas" w:eastAsia="新細明體" w:hAnsi="Consolas" w:cs="新細明體"/>
+          <w:color w:val="CCCCCC"/>
+          <w:kern w:val="0"/>
+          <w:sz w:val="30"/>
+          <w:szCs w:val="30"/>
           <w14:ligatures w14:val="none"/>
         </w:rPr>
         <w:t xml:space="preserve">    </w:t>
@@ -403,8 +439,8 @@
           <w:rFonts w:ascii="Consolas" w:eastAsia="新細明體" w:hAnsi="Consolas" w:cs="新細明體"/>
           <w:color w:val="569CD6"/>
           <w:kern w:val="0"/>
-          <w:sz w:val="21"/>
-          <w:szCs w:val="21"/>
+          <w:sz w:val="30"/>
+          <w:szCs w:val="30"/>
           <w14:ligatures w14:val="none"/>
         </w:rPr>
         <w:t>int</w:t>
@@ -414,20 +450,19 @@
           <w:rFonts w:ascii="Consolas" w:eastAsia="新細明體" w:hAnsi="Consolas" w:cs="新細明體"/>
           <w:color w:val="CCCCCC"/>
           <w:kern w:val="0"/>
-          <w:sz w:val="21"/>
-          <w:szCs w:val="21"/>
+          <w:sz w:val="30"/>
+          <w:szCs w:val="30"/>
           <w14:ligatures w14:val="none"/>
         </w:rPr>
         <w:t xml:space="preserve"> </w:t>
       </w:r>
-      <w:proofErr w:type="gramStart"/>
       <w:r>
         <w:rPr>
           <w:rFonts w:ascii="Consolas" w:eastAsia="新細明體" w:hAnsi="Consolas" w:cs="新細明體"/>
           <w:color w:val="9CDCFE"/>
           <w:kern w:val="0"/>
-          <w:sz w:val="21"/>
-          <w:szCs w:val="21"/>
+          <w:sz w:val="30"/>
+          <w:szCs w:val="30"/>
           <w14:ligatures w14:val="none"/>
         </w:rPr>
         <w:t>a</w:t>
@@ -437,13 +472,12 @@
           <w:rFonts w:ascii="Consolas" w:eastAsia="新細明體" w:hAnsi="Consolas" w:cs="新細明體"/>
           <w:color w:val="CCCCCC"/>
           <w:kern w:val="0"/>
-          <w:sz w:val="21"/>
-          <w:szCs w:val="21"/>
+          <w:sz w:val="30"/>
+          <w:szCs w:val="30"/>
           <w14:ligatures w14:val="none"/>
         </w:rPr>
         <w:t>;</w:t>
       </w:r>
-      <w:proofErr w:type="gramEnd"/>
     </w:p>
     <w:p>
       <w:pPr>
@@ -454,23 +488,23 @@
           <w:numId w:val="2"/>
         </w:numPr>
         <w:shd w:val="clear" w:color="auto" w:fill="1F1F1F"/>
-        <w:spacing w:after="0" w:line="285" w:lineRule="atLeast"/>
-        <w:rPr>
-          <w:rFonts w:ascii="Consolas" w:eastAsia="新細明體" w:hAnsi="Consolas" w:cs="新細明體"/>
-          <w:color w:val="CCCCCC"/>
-          <w:kern w:val="0"/>
-          <w:sz w:val="21"/>
-          <w:szCs w:val="21"/>
-          <w14:ligatures w14:val="none"/>
-        </w:rPr>
-      </w:pPr>
-      <w:r>
-        <w:rPr>
-          <w:rFonts w:ascii="Consolas" w:eastAsia="新細明體" w:hAnsi="Consolas" w:cs="新細明體"/>
-          <w:color w:val="CCCCCC"/>
-          <w:kern w:val="0"/>
-          <w:sz w:val="21"/>
-          <w:szCs w:val="21"/>
+        <w:spacing w:after="0" w:line="405" w:lineRule="atLeast"/>
+        <w:rPr>
+          <w:rFonts w:ascii="Consolas" w:eastAsia="新細明體" w:hAnsi="Consolas" w:cs="新細明體"/>
+          <w:color w:val="CCCCCC"/>
+          <w:kern w:val="0"/>
+          <w:sz w:val="30"/>
+          <w:szCs w:val="30"/>
+          <w14:ligatures w14:val="none"/>
+        </w:rPr>
+      </w:pPr>
+      <w:r>
+        <w:rPr>
+          <w:rFonts w:ascii="Consolas" w:eastAsia="新細明體" w:hAnsi="Consolas" w:cs="新細明體"/>
+          <w:color w:val="CCCCCC"/>
+          <w:kern w:val="0"/>
+          <w:sz w:val="30"/>
+          <w:szCs w:val="30"/>
           <w14:ligatures w14:val="none"/>
         </w:rPr>
         <w:t xml:space="preserve">    </w:t>
@@ -481,8 +515,8 @@
           <w:rFonts w:ascii="Consolas" w:eastAsia="新細明體" w:hAnsi="Consolas" w:cs="新細明體"/>
           <w:color w:val="DCDCAA"/>
           <w:kern w:val="0"/>
-          <w:sz w:val="21"/>
-          <w:szCs w:val="21"/>
+          <w:sz w:val="30"/>
+          <w:szCs w:val="30"/>
           <w14:ligatures w14:val="none"/>
         </w:rPr>
         <w:t>scanf</w:t>
@@ -493,8 +527,8 @@
           <w:rFonts w:ascii="Consolas" w:eastAsia="新細明體" w:hAnsi="Consolas" w:cs="新細明體"/>
           <w:color w:val="CCCCCC"/>
           <w:kern w:val="0"/>
-          <w:sz w:val="21"/>
-          <w:szCs w:val="21"/>
+          <w:sz w:val="30"/>
+          <w:szCs w:val="30"/>
           <w14:ligatures w14:val="none"/>
         </w:rPr>
         <w:t>(</w:t>
@@ -504,8 +538,8 @@
           <w:rFonts w:ascii="Consolas" w:eastAsia="新細明體" w:hAnsi="Consolas" w:cs="新細明體"/>
           <w:color w:val="CE9178"/>
           <w:kern w:val="0"/>
-          <w:sz w:val="21"/>
-          <w:szCs w:val="21"/>
+          <w:sz w:val="30"/>
+          <w:szCs w:val="30"/>
           <w14:ligatures w14:val="none"/>
         </w:rPr>
         <w:t>"</w:t>
@@ -515,8 +549,8 @@
           <w:rFonts w:ascii="Consolas" w:eastAsia="新細明體" w:hAnsi="Consolas" w:cs="新細明體"/>
           <w:color w:val="9CDCFE"/>
           <w:kern w:val="0"/>
-          <w:sz w:val="21"/>
-          <w:szCs w:val="21"/>
+          <w:sz w:val="30"/>
+          <w:szCs w:val="30"/>
           <w14:ligatures w14:val="none"/>
         </w:rPr>
         <w:t>%</w:t>
@@ -527,8 +561,8 @@
           <w:rFonts w:ascii="Consolas" w:eastAsia="新細明體" w:hAnsi="Consolas" w:cs="新細明體"/>
           <w:color w:val="9CDCFE"/>
           <w:kern w:val="0"/>
-          <w:sz w:val="21"/>
-          <w:szCs w:val="21"/>
+          <w:sz w:val="30"/>
+          <w:szCs w:val="30"/>
           <w14:ligatures w14:val="none"/>
         </w:rPr>
         <w:t>d</w:t>
@@ -539,8 +573,8 @@
           <w:rFonts w:ascii="Consolas" w:eastAsia="新細明體" w:hAnsi="Consolas" w:cs="新細明體"/>
           <w:color w:val="CE9178"/>
           <w:kern w:val="0"/>
-          <w:sz w:val="21"/>
-          <w:szCs w:val="21"/>
+          <w:sz w:val="30"/>
+          <w:szCs w:val="30"/>
           <w14:ligatures w14:val="none"/>
         </w:rPr>
         <w:t>"</w:t>
@@ -550,8 +584,8 @@
           <w:rFonts w:ascii="Consolas" w:eastAsia="新細明體" w:hAnsi="Consolas" w:cs="新細明體"/>
           <w:color w:val="CCCCCC"/>
           <w:kern w:val="0"/>
-          <w:sz w:val="21"/>
-          <w:szCs w:val="21"/>
+          <w:sz w:val="30"/>
+          <w:szCs w:val="30"/>
           <w14:ligatures w14:val="none"/>
         </w:rPr>
         <w:t>,</w:t>
@@ -561,8 +595,8 @@
           <w:rFonts w:ascii="Consolas" w:eastAsia="新細明體" w:hAnsi="Consolas" w:cs="新細明體"/>
           <w:color w:val="D4D4D4"/>
           <w:kern w:val="0"/>
-          <w:sz w:val="21"/>
-          <w:szCs w:val="21"/>
+          <w:sz w:val="30"/>
+          <w:szCs w:val="30"/>
           <w14:ligatures w14:val="none"/>
         </w:rPr>
         <w:t>&amp;</w:t>
@@ -573,26 +607,24 @@
           <w:rFonts w:ascii="Consolas" w:eastAsia="新細明體" w:hAnsi="Consolas" w:cs="新細明體"/>
           <w:color w:val="9CDCFE"/>
           <w:kern w:val="0"/>
-          <w:sz w:val="21"/>
-          <w:szCs w:val="21"/>
+          <w:sz w:val="30"/>
+          <w:szCs w:val="30"/>
           <w14:ligatures w14:val="none"/>
         </w:rPr>
         <w:t>a</w:t>
       </w:r>
       <w:proofErr w:type="spellEnd"/>
-      <w:proofErr w:type="gramStart"/>
-      <w:r>
-        <w:rPr>
-          <w:rFonts w:ascii="Consolas" w:eastAsia="新細明體" w:hAnsi="Consolas" w:cs="新細明體"/>
-          <w:color w:val="CCCCCC"/>
-          <w:kern w:val="0"/>
-          <w:sz w:val="21"/>
-          <w:szCs w:val="21"/>
+      <w:r>
+        <w:rPr>
+          <w:rFonts w:ascii="Consolas" w:eastAsia="新細明體" w:hAnsi="Consolas" w:cs="新細明體"/>
+          <w:color w:val="CCCCCC"/>
+          <w:kern w:val="0"/>
+          <w:sz w:val="30"/>
+          <w:szCs w:val="30"/>
           <w14:ligatures w14:val="none"/>
         </w:rPr>
         <w:t>);</w:t>
       </w:r>
-      <w:proofErr w:type="gramEnd"/>
     </w:p>
     <w:p>
       <w:pPr>
@@ -603,23 +635,23 @@
           <w:numId w:val="2"/>
         </w:numPr>
         <w:shd w:val="clear" w:color="auto" w:fill="1F1F1F"/>
-        <w:spacing w:after="0" w:line="285" w:lineRule="atLeast"/>
-        <w:rPr>
-          <w:rFonts w:ascii="Consolas" w:eastAsia="新細明體" w:hAnsi="Consolas" w:cs="新細明體"/>
-          <w:color w:val="CCCCCC"/>
-          <w:kern w:val="0"/>
-          <w:sz w:val="21"/>
-          <w:szCs w:val="21"/>
-          <w14:ligatures w14:val="none"/>
-        </w:rPr>
-      </w:pPr>
-      <w:r>
-        <w:rPr>
-          <w:rFonts w:ascii="Consolas" w:eastAsia="新細明體" w:hAnsi="Consolas" w:cs="新細明體"/>
-          <w:color w:val="CCCCCC"/>
-          <w:kern w:val="0"/>
-          <w:sz w:val="21"/>
-          <w:szCs w:val="21"/>
+        <w:spacing w:after="0" w:line="405" w:lineRule="atLeast"/>
+        <w:rPr>
+          <w:rFonts w:ascii="Consolas" w:eastAsia="新細明體" w:hAnsi="Consolas" w:cs="新細明體"/>
+          <w:color w:val="CCCCCC"/>
+          <w:kern w:val="0"/>
+          <w:sz w:val="30"/>
+          <w:szCs w:val="30"/>
+          <w14:ligatures w14:val="none"/>
+        </w:rPr>
+      </w:pPr>
+      <w:r>
+        <w:rPr>
+          <w:rFonts w:ascii="Consolas" w:eastAsia="新細明體" w:hAnsi="Consolas" w:cs="新細明體"/>
+          <w:color w:val="CCCCCC"/>
+          <w:kern w:val="0"/>
+          <w:sz w:val="30"/>
+          <w:szCs w:val="30"/>
           <w14:ligatures w14:val="none"/>
         </w:rPr>
         <w:t xml:space="preserve">    </w:t>
@@ -634,23 +666,23 @@
           <w:numId w:val="2"/>
         </w:numPr>
         <w:shd w:val="clear" w:color="auto" w:fill="1F1F1F"/>
-        <w:spacing w:after="0" w:line="285" w:lineRule="atLeast"/>
-        <w:rPr>
-          <w:rFonts w:ascii="Consolas" w:eastAsia="新細明體" w:hAnsi="Consolas" w:cs="新細明體"/>
-          <w:color w:val="CCCCCC"/>
-          <w:kern w:val="0"/>
-          <w:sz w:val="21"/>
-          <w:szCs w:val="21"/>
-          <w14:ligatures w14:val="none"/>
-        </w:rPr>
-      </w:pPr>
-      <w:r>
-        <w:rPr>
-          <w:rFonts w:ascii="Consolas" w:eastAsia="新細明體" w:hAnsi="Consolas" w:cs="新細明體"/>
-          <w:color w:val="CCCCCC"/>
-          <w:kern w:val="0"/>
-          <w:sz w:val="21"/>
-          <w:szCs w:val="21"/>
+        <w:spacing w:after="0" w:line="405" w:lineRule="atLeast"/>
+        <w:rPr>
+          <w:rFonts w:ascii="Consolas" w:eastAsia="新細明體" w:hAnsi="Consolas" w:cs="新細明體"/>
+          <w:color w:val="CCCCCC"/>
+          <w:kern w:val="0"/>
+          <w:sz w:val="30"/>
+          <w:szCs w:val="30"/>
+          <w14:ligatures w14:val="none"/>
+        </w:rPr>
+      </w:pPr>
+      <w:r>
+        <w:rPr>
+          <w:rFonts w:ascii="Consolas" w:eastAsia="新細明體" w:hAnsi="Consolas" w:cs="新細明體"/>
+          <w:color w:val="CCCCCC"/>
+          <w:kern w:val="0"/>
+          <w:sz w:val="30"/>
+          <w:szCs w:val="30"/>
           <w14:ligatures w14:val="none"/>
         </w:rPr>
         <w:t xml:space="preserve">    </w:t>
@@ -660,8 +692,8 @@
           <w:rFonts w:ascii="Consolas" w:eastAsia="新細明體" w:hAnsi="Consolas" w:cs="新細明體"/>
           <w:color w:val="569CD6"/>
           <w:kern w:val="0"/>
-          <w:sz w:val="21"/>
-          <w:szCs w:val="21"/>
+          <w:sz w:val="30"/>
+          <w:szCs w:val="30"/>
           <w14:ligatures w14:val="none"/>
         </w:rPr>
         <w:t>int</w:t>
@@ -671,8 +703,8 @@
           <w:rFonts w:ascii="Consolas" w:eastAsia="新細明體" w:hAnsi="Consolas" w:cs="新細明體"/>
           <w:color w:val="CCCCCC"/>
           <w:kern w:val="0"/>
-          <w:sz w:val="21"/>
-          <w:szCs w:val="21"/>
+          <w:sz w:val="30"/>
+          <w:szCs w:val="30"/>
           <w14:ligatures w14:val="none"/>
         </w:rPr>
         <w:t xml:space="preserve"> </w:t>
@@ -682,8 +714,8 @@
           <w:rFonts w:ascii="Consolas" w:eastAsia="新細明體" w:hAnsi="Consolas" w:cs="新細明體"/>
           <w:color w:val="9CDCFE"/>
           <w:kern w:val="0"/>
-          <w:sz w:val="21"/>
-          <w:szCs w:val="21"/>
+          <w:sz w:val="30"/>
+          <w:szCs w:val="30"/>
           <w14:ligatures w14:val="none"/>
         </w:rPr>
         <w:t>record</w:t>
@@ -691,22 +723,43 @@
       <w:r>
         <w:rPr>
           <w:rFonts w:ascii="Consolas" w:eastAsia="新細明體" w:hAnsi="Consolas" w:cs="新細明體"/>
+          <w:color w:val="CCCCCC"/>
+          <w:kern w:val="0"/>
+          <w:sz w:val="30"/>
+          <w:szCs w:val="30"/>
+          <w14:ligatures w14:val="none"/>
+        </w:rPr>
+        <w:t xml:space="preserve"> </w:t>
+      </w:r>
+      <w:r>
+        <w:rPr>
+          <w:rFonts w:ascii="Consolas" w:eastAsia="新細明體" w:hAnsi="Consolas" w:cs="新細明體"/>
           <w:color w:val="D4D4D4"/>
           <w:kern w:val="0"/>
-          <w:sz w:val="21"/>
-          <w:szCs w:val="21"/>
+          <w:sz w:val="30"/>
+          <w:szCs w:val="30"/>
           <w14:ligatures w14:val="none"/>
         </w:rPr>
         <w:t>=</w:t>
       </w:r>
-      <w:proofErr w:type="gramStart"/>
+      <w:r>
+        <w:rPr>
+          <w:rFonts w:ascii="Consolas" w:eastAsia="新細明體" w:hAnsi="Consolas" w:cs="新細明體"/>
+          <w:color w:val="CCCCCC"/>
+          <w:kern w:val="0"/>
+          <w:sz w:val="30"/>
+          <w:szCs w:val="30"/>
+          <w14:ligatures w14:val="none"/>
+        </w:rPr>
+        <w:t xml:space="preserve"> </w:t>
+      </w:r>
       <w:r>
         <w:rPr>
           <w:rFonts w:ascii="Consolas" w:eastAsia="新細明體" w:hAnsi="Consolas" w:cs="新細明體"/>
           <w:color w:val="B5CEA8"/>
           <w:kern w:val="0"/>
-          <w:sz w:val="21"/>
-          <w:szCs w:val="21"/>
+          <w:sz w:val="30"/>
+          <w:szCs w:val="30"/>
           <w14:ligatures w14:val="none"/>
         </w:rPr>
         <w:t>0</w:t>
@@ -716,13 +769,12 @@
           <w:rFonts w:ascii="Consolas" w:eastAsia="新細明體" w:hAnsi="Consolas" w:cs="新細明體"/>
           <w:color w:val="CCCCCC"/>
           <w:kern w:val="0"/>
-          <w:sz w:val="21"/>
-          <w:szCs w:val="21"/>
+          <w:sz w:val="30"/>
+          <w:szCs w:val="30"/>
           <w14:ligatures w14:val="none"/>
         </w:rPr>
         <w:t>;</w:t>
       </w:r>
-      <w:proofErr w:type="gramEnd"/>
     </w:p>
     <w:p>
       <w:pPr>
@@ -733,23 +785,23 @@
           <w:numId w:val="2"/>
         </w:numPr>
         <w:shd w:val="clear" w:color="auto" w:fill="1F1F1F"/>
-        <w:spacing w:after="0" w:line="285" w:lineRule="atLeast"/>
-        <w:rPr>
-          <w:rFonts w:ascii="Consolas" w:eastAsia="新細明體" w:hAnsi="Consolas" w:cs="新細明體"/>
-          <w:color w:val="CCCCCC"/>
-          <w:kern w:val="0"/>
-          <w:sz w:val="21"/>
-          <w:szCs w:val="21"/>
-          <w14:ligatures w14:val="none"/>
-        </w:rPr>
-      </w:pPr>
-      <w:r>
-        <w:rPr>
-          <w:rFonts w:ascii="Consolas" w:eastAsia="新細明體" w:hAnsi="Consolas" w:cs="新細明體"/>
-          <w:color w:val="CCCCCC"/>
-          <w:kern w:val="0"/>
-          <w:sz w:val="21"/>
-          <w:szCs w:val="21"/>
+        <w:spacing w:after="0" w:line="405" w:lineRule="atLeast"/>
+        <w:rPr>
+          <w:rFonts w:ascii="Consolas" w:eastAsia="新細明體" w:hAnsi="Consolas" w:cs="新細明體"/>
+          <w:color w:val="CCCCCC"/>
+          <w:kern w:val="0"/>
+          <w:sz w:val="30"/>
+          <w:szCs w:val="30"/>
+          <w14:ligatures w14:val="none"/>
+        </w:rPr>
+      </w:pPr>
+      <w:r>
+        <w:rPr>
+          <w:rFonts w:ascii="Consolas" w:eastAsia="新細明體" w:hAnsi="Consolas" w:cs="新細明體"/>
+          <w:color w:val="CCCCCC"/>
+          <w:kern w:val="0"/>
+          <w:sz w:val="30"/>
+          <w:szCs w:val="30"/>
           <w14:ligatures w14:val="none"/>
         </w:rPr>
         <w:t xml:space="preserve">    </w:t>
@@ -759,8 +811,8 @@
           <w:rFonts w:ascii="Consolas" w:eastAsia="新細明體" w:hAnsi="Consolas" w:cs="新細明體"/>
           <w:color w:val="569CD6"/>
           <w:kern w:val="0"/>
-          <w:sz w:val="21"/>
-          <w:szCs w:val="21"/>
+          <w:sz w:val="30"/>
+          <w:szCs w:val="30"/>
           <w14:ligatures w14:val="none"/>
         </w:rPr>
         <w:t>int</w:t>
@@ -770,8 +822,8 @@
           <w:rFonts w:ascii="Consolas" w:eastAsia="新細明體" w:hAnsi="Consolas" w:cs="新細明體"/>
           <w:color w:val="CCCCCC"/>
           <w:kern w:val="0"/>
-          <w:sz w:val="21"/>
-          <w:szCs w:val="21"/>
+          <w:sz w:val="30"/>
+          <w:szCs w:val="30"/>
           <w14:ligatures w14:val="none"/>
         </w:rPr>
         <w:t xml:space="preserve"> </w:t>
@@ -782,8 +834,8 @@
           <w:rFonts w:ascii="Consolas" w:eastAsia="新細明體" w:hAnsi="Consolas" w:cs="新細明體"/>
           <w:color w:val="9CDCFE"/>
           <w:kern w:val="0"/>
-          <w:sz w:val="21"/>
-          <w:szCs w:val="21"/>
+          <w:sz w:val="30"/>
+          <w:szCs w:val="30"/>
           <w14:ligatures w14:val="none"/>
         </w:rPr>
         <w:t>pn</w:t>
@@ -792,22 +844,43 @@
       <w:r>
         <w:rPr>
           <w:rFonts w:ascii="Consolas" w:eastAsia="新細明體" w:hAnsi="Consolas" w:cs="新細明體"/>
+          <w:color w:val="CCCCCC"/>
+          <w:kern w:val="0"/>
+          <w:sz w:val="30"/>
+          <w:szCs w:val="30"/>
+          <w14:ligatures w14:val="none"/>
+        </w:rPr>
+        <w:t xml:space="preserve"> </w:t>
+      </w:r>
+      <w:r>
+        <w:rPr>
+          <w:rFonts w:ascii="Consolas" w:eastAsia="新細明體" w:hAnsi="Consolas" w:cs="新細明體"/>
           <w:color w:val="D4D4D4"/>
           <w:kern w:val="0"/>
-          <w:sz w:val="21"/>
-          <w:szCs w:val="21"/>
+          <w:sz w:val="30"/>
+          <w:szCs w:val="30"/>
           <w14:ligatures w14:val="none"/>
         </w:rPr>
         <w:t>=</w:t>
       </w:r>
-      <w:proofErr w:type="gramStart"/>
+      <w:r>
+        <w:rPr>
+          <w:rFonts w:ascii="Consolas" w:eastAsia="新細明體" w:hAnsi="Consolas" w:cs="新細明體"/>
+          <w:color w:val="CCCCCC"/>
+          <w:kern w:val="0"/>
+          <w:sz w:val="30"/>
+          <w:szCs w:val="30"/>
+          <w14:ligatures w14:val="none"/>
+        </w:rPr>
+        <w:t xml:space="preserve"> </w:t>
+      </w:r>
       <w:r>
         <w:rPr>
           <w:rFonts w:ascii="Consolas" w:eastAsia="新細明體" w:hAnsi="Consolas" w:cs="新細明體"/>
           <w:color w:val="B5CEA8"/>
           <w:kern w:val="0"/>
-          <w:sz w:val="21"/>
-          <w:szCs w:val="21"/>
+          <w:sz w:val="30"/>
+          <w:szCs w:val="30"/>
           <w14:ligatures w14:val="none"/>
         </w:rPr>
         <w:t>1</w:t>
@@ -817,13 +890,12 @@
           <w:rFonts w:ascii="Consolas" w:eastAsia="新細明體" w:hAnsi="Consolas" w:cs="新細明體"/>
           <w:color w:val="CCCCCC"/>
           <w:kern w:val="0"/>
-          <w:sz w:val="21"/>
-          <w:szCs w:val="21"/>
+          <w:sz w:val="30"/>
+          <w:szCs w:val="30"/>
           <w14:ligatures w14:val="none"/>
         </w:rPr>
         <w:t>;</w:t>
       </w:r>
-      <w:proofErr w:type="gramEnd"/>
     </w:p>
     <w:p>
       <w:pPr>
@@ -834,23 +906,23 @@
           <w:numId w:val="2"/>
         </w:numPr>
         <w:shd w:val="clear" w:color="auto" w:fill="1F1F1F"/>
-        <w:spacing w:after="0" w:line="285" w:lineRule="atLeast"/>
-        <w:rPr>
-          <w:rFonts w:ascii="Consolas" w:eastAsia="新細明體" w:hAnsi="Consolas" w:cs="新細明體"/>
-          <w:color w:val="CCCCCC"/>
-          <w:kern w:val="0"/>
-          <w:sz w:val="21"/>
-          <w:szCs w:val="21"/>
-          <w14:ligatures w14:val="none"/>
-        </w:rPr>
-      </w:pPr>
-      <w:r>
-        <w:rPr>
-          <w:rFonts w:ascii="Consolas" w:eastAsia="新細明體" w:hAnsi="Consolas" w:cs="新細明體"/>
-          <w:color w:val="CCCCCC"/>
-          <w:kern w:val="0"/>
-          <w:sz w:val="21"/>
-          <w:szCs w:val="21"/>
+        <w:spacing w:after="0" w:line="405" w:lineRule="atLeast"/>
+        <w:rPr>
+          <w:rFonts w:ascii="Consolas" w:eastAsia="新細明體" w:hAnsi="Consolas" w:cs="新細明體"/>
+          <w:color w:val="CCCCCC"/>
+          <w:kern w:val="0"/>
+          <w:sz w:val="30"/>
+          <w:szCs w:val="30"/>
+          <w14:ligatures w14:val="none"/>
+        </w:rPr>
+      </w:pPr>
+      <w:r>
+        <w:rPr>
+          <w:rFonts w:ascii="Consolas" w:eastAsia="新細明體" w:hAnsi="Consolas" w:cs="新細明體"/>
+          <w:color w:val="CCCCCC"/>
+          <w:kern w:val="0"/>
+          <w:sz w:val="30"/>
+          <w:szCs w:val="30"/>
           <w14:ligatures w14:val="none"/>
         </w:rPr>
         <w:t xml:space="preserve">    </w:t>
@@ -860,8 +932,8 @@
           <w:rFonts w:ascii="Consolas" w:eastAsia="新細明體" w:hAnsi="Consolas" w:cs="新細明體"/>
           <w:color w:val="C586C0"/>
           <w:kern w:val="0"/>
-          <w:sz w:val="21"/>
-          <w:szCs w:val="21"/>
+          <w:sz w:val="30"/>
+          <w:szCs w:val="30"/>
           <w14:ligatures w14:val="none"/>
         </w:rPr>
         <w:t>while</w:t>
@@ -871,20 +943,19 @@
           <w:rFonts w:ascii="Consolas" w:eastAsia="新細明體" w:hAnsi="Consolas" w:cs="新細明體"/>
           <w:color w:val="CCCCCC"/>
           <w:kern w:val="0"/>
-          <w:sz w:val="21"/>
-          <w:szCs w:val="21"/>
+          <w:sz w:val="30"/>
+          <w:szCs w:val="30"/>
           <w14:ligatures w14:val="none"/>
         </w:rPr>
         <w:t>(</w:t>
       </w:r>
-      <w:proofErr w:type="gramStart"/>
       <w:r>
         <w:rPr>
           <w:rFonts w:ascii="Consolas" w:eastAsia="新細明體" w:hAnsi="Consolas" w:cs="新細明體"/>
           <w:color w:val="9CDCFE"/>
           <w:kern w:val="0"/>
-          <w:sz w:val="21"/>
-          <w:szCs w:val="21"/>
+          <w:sz w:val="30"/>
+          <w:szCs w:val="30"/>
           <w14:ligatures w14:val="none"/>
         </w:rPr>
         <w:t>a</w:t>
@@ -892,33 +963,10 @@
       <w:r>
         <w:rPr>
           <w:rFonts w:ascii="Consolas" w:eastAsia="新細明體" w:hAnsi="Consolas" w:cs="新細明體"/>
-          <w:color w:val="D4D4D4"/>
-          <w:kern w:val="0"/>
-          <w:sz w:val="21"/>
-          <w:szCs w:val="21"/>
-          <w14:ligatures w14:val="none"/>
-        </w:rPr>
-        <w:t>!=</w:t>
-      </w:r>
-      <w:proofErr w:type="gramEnd"/>
-      <w:r>
-        <w:rPr>
-          <w:rFonts w:ascii="Consolas" w:eastAsia="新細明體" w:hAnsi="Consolas" w:cs="新細明體"/>
-          <w:color w:val="B5CEA8"/>
-          <w:kern w:val="0"/>
-          <w:sz w:val="21"/>
-          <w:szCs w:val="21"/>
-          <w14:ligatures w14:val="none"/>
-        </w:rPr>
-        <w:t>0</w:t>
-      </w:r>
-      <w:r>
-        <w:rPr>
-          <w:rFonts w:ascii="Consolas" w:eastAsia="新細明體" w:hAnsi="Consolas" w:cs="新細明體"/>
-          <w:color w:val="CCCCCC"/>
-          <w:kern w:val="0"/>
-          <w:sz w:val="21"/>
-          <w:szCs w:val="21"/>
+          <w:color w:val="CCCCCC"/>
+          <w:kern w:val="0"/>
+          <w:sz w:val="30"/>
+          <w:szCs w:val="30"/>
           <w14:ligatures w14:val="none"/>
         </w:rPr>
         <w:t>)</w:t>
@@ -933,23 +981,23 @@
           <w:numId w:val="2"/>
         </w:numPr>
         <w:shd w:val="clear" w:color="auto" w:fill="1F1F1F"/>
-        <w:spacing w:after="0" w:line="285" w:lineRule="atLeast"/>
-        <w:rPr>
-          <w:rFonts w:ascii="Consolas" w:eastAsia="新細明體" w:hAnsi="Consolas" w:cs="新細明體"/>
-          <w:color w:val="CCCCCC"/>
-          <w:kern w:val="0"/>
-          <w:sz w:val="21"/>
-          <w:szCs w:val="21"/>
-          <w14:ligatures w14:val="none"/>
-        </w:rPr>
-      </w:pPr>
-      <w:r>
-        <w:rPr>
-          <w:rFonts w:ascii="Consolas" w:eastAsia="新細明體" w:hAnsi="Consolas" w:cs="新細明體"/>
-          <w:color w:val="CCCCCC"/>
-          <w:kern w:val="0"/>
-          <w:sz w:val="21"/>
-          <w:szCs w:val="21"/>
+        <w:spacing w:after="0" w:line="405" w:lineRule="atLeast"/>
+        <w:rPr>
+          <w:rFonts w:ascii="Consolas" w:eastAsia="新細明體" w:hAnsi="Consolas" w:cs="新細明體"/>
+          <w:color w:val="CCCCCC"/>
+          <w:kern w:val="0"/>
+          <w:sz w:val="30"/>
+          <w:szCs w:val="30"/>
+          <w14:ligatures w14:val="none"/>
+        </w:rPr>
+      </w:pPr>
+      <w:r>
+        <w:rPr>
+          <w:rFonts w:ascii="Consolas" w:eastAsia="新細明體" w:hAnsi="Consolas" w:cs="新細明體"/>
+          <w:color w:val="CCCCCC"/>
+          <w:kern w:val="0"/>
+          <w:sz w:val="30"/>
+          <w:szCs w:val="30"/>
           <w14:ligatures w14:val="none"/>
         </w:rPr>
         <w:t>    {</w:t>
@@ -964,23 +1012,23 @@
           <w:numId w:val="2"/>
         </w:numPr>
         <w:shd w:val="clear" w:color="auto" w:fill="1F1F1F"/>
-        <w:spacing w:after="0" w:line="285" w:lineRule="atLeast"/>
-        <w:rPr>
-          <w:rFonts w:ascii="Consolas" w:eastAsia="新細明體" w:hAnsi="Consolas" w:cs="新細明體"/>
-          <w:color w:val="CCCCCC"/>
-          <w:kern w:val="0"/>
-          <w:sz w:val="21"/>
-          <w:szCs w:val="21"/>
-          <w14:ligatures w14:val="none"/>
-        </w:rPr>
-      </w:pPr>
-      <w:r>
-        <w:rPr>
-          <w:rFonts w:ascii="Consolas" w:eastAsia="新細明體" w:hAnsi="Consolas" w:cs="新細明體"/>
-          <w:color w:val="CCCCCC"/>
-          <w:kern w:val="0"/>
-          <w:sz w:val="21"/>
-          <w:szCs w:val="21"/>
+        <w:spacing w:after="0" w:line="405" w:lineRule="atLeast"/>
+        <w:rPr>
+          <w:rFonts w:ascii="Consolas" w:eastAsia="新細明體" w:hAnsi="Consolas" w:cs="新細明體"/>
+          <w:color w:val="CCCCCC"/>
+          <w:kern w:val="0"/>
+          <w:sz w:val="30"/>
+          <w:szCs w:val="30"/>
+          <w14:ligatures w14:val="none"/>
+        </w:rPr>
+      </w:pPr>
+      <w:r>
+        <w:rPr>
+          <w:rFonts w:ascii="Consolas" w:eastAsia="新細明體" w:hAnsi="Consolas" w:cs="新細明體"/>
+          <w:color w:val="CCCCCC"/>
+          <w:kern w:val="0"/>
+          <w:sz w:val="30"/>
+          <w:szCs w:val="30"/>
           <w14:ligatures w14:val="none"/>
         </w:rPr>
         <w:t xml:space="preserve">        </w:t>
@@ -990,8 +1038,8 @@
           <w:rFonts w:ascii="Consolas" w:eastAsia="新細明體" w:hAnsi="Consolas" w:cs="新細明體"/>
           <w:color w:val="C586C0"/>
           <w:kern w:val="0"/>
-          <w:sz w:val="21"/>
-          <w:szCs w:val="21"/>
+          <w:sz w:val="30"/>
+          <w:szCs w:val="30"/>
           <w14:ligatures w14:val="none"/>
         </w:rPr>
         <w:t>if</w:t>
@@ -1001,8 +1049,8 @@
           <w:rFonts w:ascii="Consolas" w:eastAsia="新細明體" w:hAnsi="Consolas" w:cs="新細明體"/>
           <w:color w:val="CCCCCC"/>
           <w:kern w:val="0"/>
-          <w:sz w:val="21"/>
-          <w:szCs w:val="21"/>
+          <w:sz w:val="30"/>
+          <w:szCs w:val="30"/>
           <w14:ligatures w14:val="none"/>
         </w:rPr>
         <w:t>(</w:t>
@@ -1013,8 +1061,8 @@
           <w:rFonts w:ascii="Consolas" w:eastAsia="新細明體" w:hAnsi="Consolas" w:cs="新細明體"/>
           <w:color w:val="9CDCFE"/>
           <w:kern w:val="0"/>
-          <w:sz w:val="21"/>
-          <w:szCs w:val="21"/>
+          <w:sz w:val="30"/>
+          <w:szCs w:val="30"/>
           <w14:ligatures w14:val="none"/>
         </w:rPr>
         <w:t>pn</w:t>
@@ -1023,32 +1071,10 @@
       <w:r>
         <w:rPr>
           <w:rFonts w:ascii="Consolas" w:eastAsia="新細明體" w:hAnsi="Consolas" w:cs="新細明體"/>
-          <w:color w:val="D4D4D4"/>
-          <w:kern w:val="0"/>
-          <w:sz w:val="21"/>
-          <w:szCs w:val="21"/>
-          <w14:ligatures w14:val="none"/>
-        </w:rPr>
-        <w:t>==</w:t>
-      </w:r>
-      <w:r>
-        <w:rPr>
-          <w:rFonts w:ascii="Consolas" w:eastAsia="新細明體" w:hAnsi="Consolas" w:cs="新細明體"/>
-          <w:color w:val="B5CEA8"/>
-          <w:kern w:val="0"/>
-          <w:sz w:val="21"/>
-          <w:szCs w:val="21"/>
-          <w14:ligatures w14:val="none"/>
-        </w:rPr>
-        <w:t>1</w:t>
-      </w:r>
-      <w:r>
-        <w:rPr>
-          <w:rFonts w:ascii="Consolas" w:eastAsia="新細明體" w:hAnsi="Consolas" w:cs="新細明體"/>
-          <w:color w:val="CCCCCC"/>
-          <w:kern w:val="0"/>
-          <w:sz w:val="21"/>
-          <w:szCs w:val="21"/>
+          <w:color w:val="CCCCCC"/>
+          <w:kern w:val="0"/>
+          <w:sz w:val="30"/>
+          <w:szCs w:val="30"/>
           <w14:ligatures w14:val="none"/>
         </w:rPr>
         <w:t>)</w:t>
@@ -1063,23 +1089,23 @@
           <w:numId w:val="2"/>
         </w:numPr>
         <w:shd w:val="clear" w:color="auto" w:fill="1F1F1F"/>
-        <w:spacing w:after="0" w:line="285" w:lineRule="atLeast"/>
-        <w:rPr>
-          <w:rFonts w:ascii="Consolas" w:eastAsia="新細明體" w:hAnsi="Consolas" w:cs="新細明體"/>
-          <w:color w:val="CCCCCC"/>
-          <w:kern w:val="0"/>
-          <w:sz w:val="21"/>
-          <w:szCs w:val="21"/>
-          <w14:ligatures w14:val="none"/>
-        </w:rPr>
-      </w:pPr>
-      <w:r>
-        <w:rPr>
-          <w:rFonts w:ascii="Consolas" w:eastAsia="新細明體" w:hAnsi="Consolas" w:cs="新細明體"/>
-          <w:color w:val="CCCCCC"/>
-          <w:kern w:val="0"/>
-          <w:sz w:val="21"/>
-          <w:szCs w:val="21"/>
+        <w:spacing w:after="0" w:line="405" w:lineRule="atLeast"/>
+        <w:rPr>
+          <w:rFonts w:ascii="Consolas" w:eastAsia="新細明體" w:hAnsi="Consolas" w:cs="新細明體"/>
+          <w:color w:val="CCCCCC"/>
+          <w:kern w:val="0"/>
+          <w:sz w:val="30"/>
+          <w:szCs w:val="30"/>
+          <w14:ligatures w14:val="none"/>
+        </w:rPr>
+      </w:pPr>
+      <w:r>
+        <w:rPr>
+          <w:rFonts w:ascii="Consolas" w:eastAsia="新細明體" w:hAnsi="Consolas" w:cs="新細明體"/>
+          <w:color w:val="CCCCCC"/>
+          <w:kern w:val="0"/>
+          <w:sz w:val="30"/>
+          <w:szCs w:val="30"/>
           <w14:ligatures w14:val="none"/>
         </w:rPr>
         <w:t xml:space="preserve">            </w:t>
@@ -1089,8 +1115,8 @@
           <w:rFonts w:ascii="Consolas" w:eastAsia="新細明體" w:hAnsi="Consolas" w:cs="新細明體"/>
           <w:color w:val="9CDCFE"/>
           <w:kern w:val="0"/>
-          <w:sz w:val="21"/>
-          <w:szCs w:val="21"/>
+          <w:sz w:val="30"/>
+          <w:szCs w:val="30"/>
           <w14:ligatures w14:val="none"/>
         </w:rPr>
         <w:t>record</w:t>
@@ -1098,10 +1124,21 @@
       <w:r>
         <w:rPr>
           <w:rFonts w:ascii="Consolas" w:eastAsia="新細明體" w:hAnsi="Consolas" w:cs="新細明體"/>
+          <w:color w:val="CCCCCC"/>
+          <w:kern w:val="0"/>
+          <w:sz w:val="30"/>
+          <w:szCs w:val="30"/>
+          <w14:ligatures w14:val="none"/>
+        </w:rPr>
+        <w:t xml:space="preserve"> </w:t>
+      </w:r>
+      <w:r>
+        <w:rPr>
+          <w:rFonts w:ascii="Consolas" w:eastAsia="新細明體" w:hAnsi="Consolas" w:cs="新細明體"/>
           <w:color w:val="D4D4D4"/>
           <w:kern w:val="0"/>
-          <w:sz w:val="21"/>
-          <w:szCs w:val="21"/>
+          <w:sz w:val="30"/>
+          <w:szCs w:val="30"/>
           <w14:ligatures w14:val="none"/>
         </w:rPr>
         <w:t>+=</w:t>
@@ -1109,10 +1146,21 @@
       <w:r>
         <w:rPr>
           <w:rFonts w:ascii="Consolas" w:eastAsia="新細明體" w:hAnsi="Consolas" w:cs="新細明體"/>
+          <w:color w:val="CCCCCC"/>
+          <w:kern w:val="0"/>
+          <w:sz w:val="30"/>
+          <w:szCs w:val="30"/>
+          <w14:ligatures w14:val="none"/>
+        </w:rPr>
+        <w:t xml:space="preserve"> </w:t>
+      </w:r>
+      <w:r>
+        <w:rPr>
+          <w:rFonts w:ascii="Consolas" w:eastAsia="新細明體" w:hAnsi="Consolas" w:cs="新細明體"/>
           <w:color w:val="9CDCFE"/>
           <w:kern w:val="0"/>
-          <w:sz w:val="21"/>
-          <w:szCs w:val="21"/>
+          <w:sz w:val="30"/>
+          <w:szCs w:val="30"/>
           <w14:ligatures w14:val="none"/>
         </w:rPr>
         <w:t>a</w:t>
@@ -1120,22 +1168,43 @@
       <w:r>
         <w:rPr>
           <w:rFonts w:ascii="Consolas" w:eastAsia="新細明體" w:hAnsi="Consolas" w:cs="新細明體"/>
+          <w:color w:val="CCCCCC"/>
+          <w:kern w:val="0"/>
+          <w:sz w:val="30"/>
+          <w:szCs w:val="30"/>
+          <w14:ligatures w14:val="none"/>
+        </w:rPr>
+        <w:t xml:space="preserve"> </w:t>
+      </w:r>
+      <w:r>
+        <w:rPr>
+          <w:rFonts w:ascii="Consolas" w:eastAsia="新細明體" w:hAnsi="Consolas" w:cs="新細明體"/>
           <w:color w:val="D4D4D4"/>
           <w:kern w:val="0"/>
-          <w:sz w:val="21"/>
-          <w:szCs w:val="21"/>
+          <w:sz w:val="30"/>
+          <w:szCs w:val="30"/>
           <w14:ligatures w14:val="none"/>
         </w:rPr>
         <w:t>%</w:t>
       </w:r>
-      <w:proofErr w:type="gramStart"/>
+      <w:r>
+        <w:rPr>
+          <w:rFonts w:ascii="Consolas" w:eastAsia="新細明體" w:hAnsi="Consolas" w:cs="新細明體"/>
+          <w:color w:val="CCCCCC"/>
+          <w:kern w:val="0"/>
+          <w:sz w:val="30"/>
+          <w:szCs w:val="30"/>
+          <w14:ligatures w14:val="none"/>
+        </w:rPr>
+        <w:t xml:space="preserve"> </w:t>
+      </w:r>
       <w:r>
         <w:rPr>
           <w:rFonts w:ascii="Consolas" w:eastAsia="新細明體" w:hAnsi="Consolas" w:cs="新細明體"/>
           <w:color w:val="B5CEA8"/>
           <w:kern w:val="0"/>
-          <w:sz w:val="21"/>
-          <w:szCs w:val="21"/>
+          <w:sz w:val="30"/>
+          <w:szCs w:val="30"/>
           <w14:ligatures w14:val="none"/>
         </w:rPr>
         <w:t>10</w:t>
@@ -1145,13 +1214,12 @@
           <w:rFonts w:ascii="Consolas" w:eastAsia="新細明體" w:hAnsi="Consolas" w:cs="新細明體"/>
           <w:color w:val="CCCCCC"/>
           <w:kern w:val="0"/>
-          <w:sz w:val="21"/>
-          <w:szCs w:val="21"/>
+          <w:sz w:val="30"/>
+          <w:szCs w:val="30"/>
           <w14:ligatures w14:val="none"/>
         </w:rPr>
         <w:t>;</w:t>
       </w:r>
-      <w:proofErr w:type="gramEnd"/>
     </w:p>
     <w:p>
       <w:pPr>
@@ -1162,23 +1230,23 @@
           <w:numId w:val="2"/>
         </w:numPr>
         <w:shd w:val="clear" w:color="auto" w:fill="1F1F1F"/>
-        <w:spacing w:after="0" w:line="285" w:lineRule="atLeast"/>
-        <w:rPr>
-          <w:rFonts w:ascii="Consolas" w:eastAsia="新細明體" w:hAnsi="Consolas" w:cs="新細明體"/>
-          <w:color w:val="CCCCCC"/>
-          <w:kern w:val="0"/>
-          <w:sz w:val="21"/>
-          <w:szCs w:val="21"/>
-          <w14:ligatures w14:val="none"/>
-        </w:rPr>
-      </w:pPr>
-      <w:r>
-        <w:rPr>
-          <w:rFonts w:ascii="Consolas" w:eastAsia="新細明體" w:hAnsi="Consolas" w:cs="新細明體"/>
-          <w:color w:val="CCCCCC"/>
-          <w:kern w:val="0"/>
-          <w:sz w:val="21"/>
-          <w:szCs w:val="21"/>
+        <w:spacing w:after="0" w:line="405" w:lineRule="atLeast"/>
+        <w:rPr>
+          <w:rFonts w:ascii="Consolas" w:eastAsia="新細明體" w:hAnsi="Consolas" w:cs="新細明體"/>
+          <w:color w:val="CCCCCC"/>
+          <w:kern w:val="0"/>
+          <w:sz w:val="30"/>
+          <w:szCs w:val="30"/>
+          <w14:ligatures w14:val="none"/>
+        </w:rPr>
+      </w:pPr>
+      <w:r>
+        <w:rPr>
+          <w:rFonts w:ascii="Consolas" w:eastAsia="新細明體" w:hAnsi="Consolas" w:cs="新細明體"/>
+          <w:color w:val="CCCCCC"/>
+          <w:kern w:val="0"/>
+          <w:sz w:val="30"/>
+          <w:szCs w:val="30"/>
           <w14:ligatures w14:val="none"/>
         </w:rPr>
         <w:t xml:space="preserve">        </w:t>
@@ -1188,8 +1256,8 @@
           <w:rFonts w:ascii="Consolas" w:eastAsia="新細明體" w:hAnsi="Consolas" w:cs="新細明體"/>
           <w:color w:val="C586C0"/>
           <w:kern w:val="0"/>
-          <w:sz w:val="21"/>
-          <w:szCs w:val="21"/>
+          <w:sz w:val="30"/>
+          <w:szCs w:val="30"/>
           <w14:ligatures w14:val="none"/>
         </w:rPr>
         <w:t>else</w:t>
@@ -1204,23 +1272,23 @@
           <w:numId w:val="2"/>
         </w:numPr>
         <w:shd w:val="clear" w:color="auto" w:fill="1F1F1F"/>
-        <w:spacing w:after="0" w:line="285" w:lineRule="atLeast"/>
-        <w:rPr>
-          <w:rFonts w:ascii="Consolas" w:eastAsia="新細明體" w:hAnsi="Consolas" w:cs="新細明體"/>
-          <w:color w:val="CCCCCC"/>
-          <w:kern w:val="0"/>
-          <w:sz w:val="21"/>
-          <w:szCs w:val="21"/>
-          <w14:ligatures w14:val="none"/>
-        </w:rPr>
-      </w:pPr>
-      <w:r>
-        <w:rPr>
-          <w:rFonts w:ascii="Consolas" w:eastAsia="新細明體" w:hAnsi="Consolas" w:cs="新細明體"/>
-          <w:color w:val="CCCCCC"/>
-          <w:kern w:val="0"/>
-          <w:sz w:val="21"/>
-          <w:szCs w:val="21"/>
+        <w:spacing w:after="0" w:line="405" w:lineRule="atLeast"/>
+        <w:rPr>
+          <w:rFonts w:ascii="Consolas" w:eastAsia="新細明體" w:hAnsi="Consolas" w:cs="新細明體"/>
+          <w:color w:val="CCCCCC"/>
+          <w:kern w:val="0"/>
+          <w:sz w:val="30"/>
+          <w:szCs w:val="30"/>
+          <w14:ligatures w14:val="none"/>
+        </w:rPr>
+      </w:pPr>
+      <w:r>
+        <w:rPr>
+          <w:rFonts w:ascii="Consolas" w:eastAsia="新細明體" w:hAnsi="Consolas" w:cs="新細明體"/>
+          <w:color w:val="CCCCCC"/>
+          <w:kern w:val="0"/>
+          <w:sz w:val="30"/>
+          <w:szCs w:val="30"/>
           <w14:ligatures w14:val="none"/>
         </w:rPr>
         <w:t xml:space="preserve">            </w:t>
@@ -1230,8 +1298,8 @@
           <w:rFonts w:ascii="Consolas" w:eastAsia="新細明體" w:hAnsi="Consolas" w:cs="新細明體"/>
           <w:color w:val="9CDCFE"/>
           <w:kern w:val="0"/>
-          <w:sz w:val="21"/>
-          <w:szCs w:val="21"/>
+          <w:sz w:val="30"/>
+          <w:szCs w:val="30"/>
           <w14:ligatures w14:val="none"/>
         </w:rPr>
         <w:t>record</w:t>
@@ -1239,10 +1307,21 @@
       <w:r>
         <w:rPr>
           <w:rFonts w:ascii="Consolas" w:eastAsia="新細明體" w:hAnsi="Consolas" w:cs="新細明體"/>
+          <w:color w:val="CCCCCC"/>
+          <w:kern w:val="0"/>
+          <w:sz w:val="30"/>
+          <w:szCs w:val="30"/>
+          <w14:ligatures w14:val="none"/>
+        </w:rPr>
+        <w:t xml:space="preserve"> </w:t>
+      </w:r>
+      <w:r>
+        <w:rPr>
+          <w:rFonts w:ascii="Consolas" w:eastAsia="新細明體" w:hAnsi="Consolas" w:cs="新細明體"/>
           <w:color w:val="D4D4D4"/>
           <w:kern w:val="0"/>
-          <w:sz w:val="21"/>
-          <w:szCs w:val="21"/>
+          <w:sz w:val="30"/>
+          <w:szCs w:val="30"/>
           <w14:ligatures w14:val="none"/>
         </w:rPr>
         <w:t>-=</w:t>
@@ -1250,10 +1329,21 @@
       <w:r>
         <w:rPr>
           <w:rFonts w:ascii="Consolas" w:eastAsia="新細明體" w:hAnsi="Consolas" w:cs="新細明體"/>
+          <w:color w:val="CCCCCC"/>
+          <w:kern w:val="0"/>
+          <w:sz w:val="30"/>
+          <w:szCs w:val="30"/>
+          <w14:ligatures w14:val="none"/>
+        </w:rPr>
+        <w:t xml:space="preserve"> </w:t>
+      </w:r>
+      <w:r>
+        <w:rPr>
+          <w:rFonts w:ascii="Consolas" w:eastAsia="新細明體" w:hAnsi="Consolas" w:cs="新細明體"/>
           <w:color w:val="9CDCFE"/>
           <w:kern w:val="0"/>
-          <w:sz w:val="21"/>
-          <w:szCs w:val="21"/>
+          <w:sz w:val="30"/>
+          <w:szCs w:val="30"/>
           <w14:ligatures w14:val="none"/>
         </w:rPr>
         <w:t>a</w:t>
@@ -1261,22 +1351,43 @@
       <w:r>
         <w:rPr>
           <w:rFonts w:ascii="Consolas" w:eastAsia="新細明體" w:hAnsi="Consolas" w:cs="新細明體"/>
+          <w:color w:val="CCCCCC"/>
+          <w:kern w:val="0"/>
+          <w:sz w:val="30"/>
+          <w:szCs w:val="30"/>
+          <w14:ligatures w14:val="none"/>
+        </w:rPr>
+        <w:t xml:space="preserve"> </w:t>
+      </w:r>
+      <w:r>
+        <w:rPr>
+          <w:rFonts w:ascii="Consolas" w:eastAsia="新細明體" w:hAnsi="Consolas" w:cs="新細明體"/>
           <w:color w:val="D4D4D4"/>
           <w:kern w:val="0"/>
-          <w:sz w:val="21"/>
-          <w:szCs w:val="21"/>
+          <w:sz w:val="30"/>
+          <w:szCs w:val="30"/>
           <w14:ligatures w14:val="none"/>
         </w:rPr>
         <w:t>%</w:t>
       </w:r>
-      <w:proofErr w:type="gramStart"/>
+      <w:r>
+        <w:rPr>
+          <w:rFonts w:ascii="Consolas" w:eastAsia="新細明體" w:hAnsi="Consolas" w:cs="新細明體"/>
+          <w:color w:val="CCCCCC"/>
+          <w:kern w:val="0"/>
+          <w:sz w:val="30"/>
+          <w:szCs w:val="30"/>
+          <w14:ligatures w14:val="none"/>
+        </w:rPr>
+        <w:t xml:space="preserve"> </w:t>
+      </w:r>
       <w:r>
         <w:rPr>
           <w:rFonts w:ascii="Consolas" w:eastAsia="新細明體" w:hAnsi="Consolas" w:cs="新細明體"/>
           <w:color w:val="B5CEA8"/>
           <w:kern w:val="0"/>
-          <w:sz w:val="21"/>
-          <w:szCs w:val="21"/>
+          <w:sz w:val="30"/>
+          <w:szCs w:val="30"/>
           <w14:ligatures w14:val="none"/>
         </w:rPr>
         <w:t>10</w:t>
@@ -1286,13 +1397,12 @@
           <w:rFonts w:ascii="Consolas" w:eastAsia="新細明體" w:hAnsi="Consolas" w:cs="新細明體"/>
           <w:color w:val="CCCCCC"/>
           <w:kern w:val="0"/>
-          <w:sz w:val="21"/>
-          <w:szCs w:val="21"/>
+          <w:sz w:val="30"/>
+          <w:szCs w:val="30"/>
           <w14:ligatures w14:val="none"/>
         </w:rPr>
         <w:t>;</w:t>
       </w:r>
-      <w:proofErr w:type="gramEnd"/>
     </w:p>
     <w:p>
       <w:pPr>
@@ -1303,23 +1413,23 @@
           <w:numId w:val="2"/>
         </w:numPr>
         <w:shd w:val="clear" w:color="auto" w:fill="1F1F1F"/>
-        <w:spacing w:after="0" w:line="285" w:lineRule="atLeast"/>
-        <w:rPr>
-          <w:rFonts w:ascii="Consolas" w:eastAsia="新細明體" w:hAnsi="Consolas" w:cs="新細明體"/>
-          <w:color w:val="CCCCCC"/>
-          <w:kern w:val="0"/>
-          <w:sz w:val="21"/>
-          <w:szCs w:val="21"/>
-          <w14:ligatures w14:val="none"/>
-        </w:rPr>
-      </w:pPr>
-      <w:r>
-        <w:rPr>
-          <w:rFonts w:ascii="Consolas" w:eastAsia="新細明體" w:hAnsi="Consolas" w:cs="新細明體"/>
-          <w:color w:val="CCCCCC"/>
-          <w:kern w:val="0"/>
-          <w:sz w:val="21"/>
-          <w:szCs w:val="21"/>
+        <w:spacing w:after="0" w:line="405" w:lineRule="atLeast"/>
+        <w:rPr>
+          <w:rFonts w:ascii="Consolas" w:eastAsia="新細明體" w:hAnsi="Consolas" w:cs="新細明體"/>
+          <w:color w:val="CCCCCC"/>
+          <w:kern w:val="0"/>
+          <w:sz w:val="30"/>
+          <w:szCs w:val="30"/>
+          <w14:ligatures w14:val="none"/>
+        </w:rPr>
+      </w:pPr>
+      <w:r>
+        <w:rPr>
+          <w:rFonts w:ascii="Consolas" w:eastAsia="新細明體" w:hAnsi="Consolas" w:cs="新細明體"/>
+          <w:color w:val="CCCCCC"/>
+          <w:kern w:val="0"/>
+          <w:sz w:val="30"/>
+          <w:szCs w:val="30"/>
           <w14:ligatures w14:val="none"/>
         </w:rPr>
         <w:t xml:space="preserve">        </w:t>
@@ -1330,8 +1440,8 @@
           <w:rFonts w:ascii="Consolas" w:eastAsia="新細明體" w:hAnsi="Consolas" w:cs="新細明體"/>
           <w:color w:val="9CDCFE"/>
           <w:kern w:val="0"/>
-          <w:sz w:val="21"/>
-          <w:szCs w:val="21"/>
+          <w:sz w:val="30"/>
+          <w:szCs w:val="30"/>
           <w14:ligatures w14:val="none"/>
         </w:rPr>
         <w:t>pn</w:t>
@@ -1340,38 +1450,73 @@
       <w:r>
         <w:rPr>
           <w:rFonts w:ascii="Consolas" w:eastAsia="新細明體" w:hAnsi="Consolas" w:cs="新細明體"/>
+          <w:color w:val="CCCCCC"/>
+          <w:kern w:val="0"/>
+          <w:sz w:val="30"/>
+          <w:szCs w:val="30"/>
+          <w14:ligatures w14:val="none"/>
+        </w:rPr>
+        <w:t xml:space="preserve"> </w:t>
+      </w:r>
+      <w:proofErr w:type="gramStart"/>
+      <w:r>
+        <w:rPr>
+          <w:rFonts w:ascii="Consolas" w:eastAsia="新細明體" w:hAnsi="Consolas" w:cs="新細明體"/>
           <w:color w:val="D4D4D4"/>
           <w:kern w:val="0"/>
-          <w:sz w:val="21"/>
-          <w:szCs w:val="21"/>
-          <w14:ligatures w14:val="none"/>
-        </w:rPr>
-        <w:t>*=-</w:t>
-      </w:r>
-      <w:proofErr w:type="gramStart"/>
-      <w:r>
-        <w:rPr>
-          <w:rFonts w:ascii="Consolas" w:eastAsia="新細明體" w:hAnsi="Consolas" w:cs="新細明體"/>
-          <w:color w:val="B5CEA8"/>
-          <w:kern w:val="0"/>
-          <w:sz w:val="21"/>
-          <w:szCs w:val="21"/>
-          <w14:ligatures w14:val="none"/>
-        </w:rPr>
-        <w:t>1</w:t>
-      </w:r>
-      <w:r>
-        <w:rPr>
-          <w:rFonts w:ascii="Consolas" w:eastAsia="新細明體" w:hAnsi="Consolas" w:cs="新細明體"/>
-          <w:color w:val="CCCCCC"/>
-          <w:kern w:val="0"/>
-          <w:sz w:val="21"/>
-          <w:szCs w:val="21"/>
+          <w:sz w:val="30"/>
+          <w:szCs w:val="30"/>
+          <w14:ligatures w14:val="none"/>
+        </w:rPr>
+        <w:t>=</w:t>
+      </w:r>
+      <w:r>
+        <w:rPr>
+          <w:rFonts w:ascii="Consolas" w:eastAsia="新細明體" w:hAnsi="Consolas" w:cs="新細明體"/>
+          <w:color w:val="CCCCCC"/>
+          <w:kern w:val="0"/>
+          <w:sz w:val="30"/>
+          <w:szCs w:val="30"/>
+          <w14:ligatures w14:val="none"/>
+        </w:rPr>
+        <w:t xml:space="preserve"> </w:t>
+      </w:r>
+      <w:r>
+        <w:rPr>
+          <w:rFonts w:ascii="Consolas" w:eastAsia="新細明體" w:hAnsi="Consolas" w:cs="新細明體"/>
+          <w:color w:val="D4D4D4"/>
+          <w:kern w:val="0"/>
+          <w:sz w:val="30"/>
+          <w:szCs w:val="30"/>
+          <w14:ligatures w14:val="none"/>
+        </w:rPr>
+        <w:t>!</w:t>
+      </w:r>
+      <w:proofErr w:type="spellStart"/>
+      <w:r>
+        <w:rPr>
+          <w:rFonts w:ascii="Consolas" w:eastAsia="新細明體" w:hAnsi="Consolas" w:cs="新細明體"/>
+          <w:color w:val="9CDCFE"/>
+          <w:kern w:val="0"/>
+          <w:sz w:val="30"/>
+          <w:szCs w:val="30"/>
+          <w14:ligatures w14:val="none"/>
+        </w:rPr>
+        <w:t>pn</w:t>
+      </w:r>
+      <w:proofErr w:type="spellEnd"/>
+      <w:proofErr w:type="gramEnd"/>
+      <w:r>
+        <w:rPr>
+          <w:rFonts w:ascii="Consolas" w:eastAsia="新細明體" w:hAnsi="Consolas" w:cs="新細明體"/>
+          <w:color w:val="CCCCCC"/>
+          <w:kern w:val="0"/>
+          <w:sz w:val="30"/>
+          <w:szCs w:val="30"/>
           <w14:ligatures w14:val="none"/>
         </w:rPr>
         <w:t>;</w:t>
       </w:r>
-      <w:proofErr w:type="gramEnd"/>
     </w:p>
     <w:p>
       <w:pPr>
@@ -1382,23 +1527,23 @@
           <w:numId w:val="2"/>
         </w:numPr>
         <w:shd w:val="clear" w:color="auto" w:fill="1F1F1F"/>
-        <w:spacing w:after="0" w:line="285" w:lineRule="atLeast"/>
-        <w:rPr>
-          <w:rFonts w:ascii="Consolas" w:eastAsia="新細明體" w:hAnsi="Consolas" w:cs="新細明體"/>
-          <w:color w:val="CCCCCC"/>
-          <w:kern w:val="0"/>
-          <w:sz w:val="21"/>
-          <w:szCs w:val="21"/>
-          <w14:ligatures w14:val="none"/>
-        </w:rPr>
-      </w:pPr>
-      <w:r>
-        <w:rPr>
-          <w:rFonts w:ascii="Consolas" w:eastAsia="新細明體" w:hAnsi="Consolas" w:cs="新細明體"/>
-          <w:color w:val="CCCCCC"/>
-          <w:kern w:val="0"/>
-          <w:sz w:val="21"/>
-          <w:szCs w:val="21"/>
+        <w:spacing w:after="0" w:line="405" w:lineRule="atLeast"/>
+        <w:rPr>
+          <w:rFonts w:ascii="Consolas" w:eastAsia="新細明體" w:hAnsi="Consolas" w:cs="新細明體"/>
+          <w:color w:val="CCCCCC"/>
+          <w:kern w:val="0"/>
+          <w:sz w:val="30"/>
+          <w:szCs w:val="30"/>
+          <w14:ligatures w14:val="none"/>
+        </w:rPr>
+      </w:pPr>
+      <w:r>
+        <w:rPr>
+          <w:rFonts w:ascii="Consolas" w:eastAsia="新細明體" w:hAnsi="Consolas" w:cs="新細明體"/>
+          <w:color w:val="CCCCCC"/>
+          <w:kern w:val="0"/>
+          <w:sz w:val="30"/>
+          <w:szCs w:val="30"/>
           <w14:ligatures w14:val="none"/>
         </w:rPr>
         <w:t xml:space="preserve">        </w:t>
@@ -1408,8 +1553,8 @@
           <w:rFonts w:ascii="Consolas" w:eastAsia="新細明體" w:hAnsi="Consolas" w:cs="新細明體"/>
           <w:color w:val="9CDCFE"/>
           <w:kern w:val="0"/>
-          <w:sz w:val="21"/>
-          <w:szCs w:val="21"/>
+          <w:sz w:val="30"/>
+          <w:szCs w:val="30"/>
           <w14:ligatures w14:val="none"/>
         </w:rPr>
         <w:t>a</w:t>
@@ -1417,44 +1562,43 @@
       <w:r>
         <w:rPr>
           <w:rFonts w:ascii="Consolas" w:eastAsia="新細明體" w:hAnsi="Consolas" w:cs="新細明體"/>
+          <w:color w:val="CCCCCC"/>
+          <w:kern w:val="0"/>
+          <w:sz w:val="30"/>
+          <w:szCs w:val="30"/>
+          <w14:ligatures w14:val="none"/>
+        </w:rPr>
+        <w:t xml:space="preserve"> </w:t>
+      </w:r>
+      <w:r>
+        <w:rPr>
+          <w:rFonts w:ascii="Consolas" w:eastAsia="新細明體" w:hAnsi="Consolas" w:cs="新細明體"/>
           <w:color w:val="D4D4D4"/>
           <w:kern w:val="0"/>
-          <w:sz w:val="21"/>
-          <w:szCs w:val="21"/>
-          <w14:ligatures w14:val="none"/>
-        </w:rPr>
-        <w:t>=</w:t>
-      </w:r>
-      <w:r>
-        <w:rPr>
-          <w:rFonts w:ascii="Consolas" w:eastAsia="新細明體" w:hAnsi="Consolas" w:cs="新細明體"/>
-          <w:color w:val="9CDCFE"/>
-          <w:kern w:val="0"/>
-          <w:sz w:val="21"/>
-          <w:szCs w:val="21"/>
-          <w14:ligatures w14:val="none"/>
-        </w:rPr>
-        <w:t>a</w:t>
-      </w:r>
-      <w:r>
-        <w:rPr>
-          <w:rFonts w:ascii="Consolas" w:eastAsia="新細明體" w:hAnsi="Consolas" w:cs="新細明體"/>
-          <w:color w:val="D4D4D4"/>
-          <w:kern w:val="0"/>
-          <w:sz w:val="21"/>
-          <w:szCs w:val="21"/>
-          <w14:ligatures w14:val="none"/>
-        </w:rPr>
-        <w:t>/</w:t>
-      </w:r>
-      <w:proofErr w:type="gramStart"/>
+          <w:sz w:val="30"/>
+          <w:szCs w:val="30"/>
+          <w14:ligatures w14:val="none"/>
+        </w:rPr>
+        <w:t>/=</w:t>
+      </w:r>
+      <w:r>
+        <w:rPr>
+          <w:rFonts w:ascii="Consolas" w:eastAsia="新細明體" w:hAnsi="Consolas" w:cs="新細明體"/>
+          <w:color w:val="CCCCCC"/>
+          <w:kern w:val="0"/>
+          <w:sz w:val="30"/>
+          <w:szCs w:val="30"/>
+          <w14:ligatures w14:val="none"/>
+        </w:rPr>
+        <w:t xml:space="preserve"> </w:t>
+      </w:r>
       <w:r>
         <w:rPr>
           <w:rFonts w:ascii="Consolas" w:eastAsia="新細明體" w:hAnsi="Consolas" w:cs="新細明體"/>
           <w:color w:val="B5CEA8"/>
           <w:kern w:val="0"/>
-          <w:sz w:val="21"/>
-          <w:szCs w:val="21"/>
+          <w:sz w:val="30"/>
+          <w:szCs w:val="30"/>
           <w14:ligatures w14:val="none"/>
         </w:rPr>
         <w:t>10</w:t>
@@ -1464,13 +1608,12 @@
           <w:rFonts w:ascii="Consolas" w:eastAsia="新細明體" w:hAnsi="Consolas" w:cs="新細明體"/>
           <w:color w:val="CCCCCC"/>
           <w:kern w:val="0"/>
-          <w:sz w:val="21"/>
-          <w:szCs w:val="21"/>
+          <w:sz w:val="30"/>
+          <w:szCs w:val="30"/>
           <w14:ligatures w14:val="none"/>
         </w:rPr>
         <w:t>;</w:t>
       </w:r>
-      <w:proofErr w:type="gramEnd"/>
     </w:p>
     <w:p>
       <w:pPr>
@@ -1481,23 +1624,23 @@
           <w:numId w:val="2"/>
         </w:numPr>
         <w:shd w:val="clear" w:color="auto" w:fill="1F1F1F"/>
-        <w:spacing w:after="0" w:line="285" w:lineRule="atLeast"/>
-        <w:rPr>
-          <w:rFonts w:ascii="Consolas" w:eastAsia="新細明體" w:hAnsi="Consolas" w:cs="新細明體"/>
-          <w:color w:val="CCCCCC"/>
-          <w:kern w:val="0"/>
-          <w:sz w:val="21"/>
-          <w:szCs w:val="21"/>
-          <w14:ligatures w14:val="none"/>
-        </w:rPr>
-      </w:pPr>
-      <w:r>
-        <w:rPr>
-          <w:rFonts w:ascii="Consolas" w:eastAsia="新細明體" w:hAnsi="Consolas" w:cs="新細明體"/>
-          <w:color w:val="CCCCCC"/>
-          <w:kern w:val="0"/>
-          <w:sz w:val="21"/>
-          <w:szCs w:val="21"/>
+        <w:spacing w:after="0" w:line="405" w:lineRule="atLeast"/>
+        <w:rPr>
+          <w:rFonts w:ascii="Consolas" w:eastAsia="新細明體" w:hAnsi="Consolas" w:cs="新細明體"/>
+          <w:color w:val="CCCCCC"/>
+          <w:kern w:val="0"/>
+          <w:sz w:val="30"/>
+          <w:szCs w:val="30"/>
+          <w14:ligatures w14:val="none"/>
+        </w:rPr>
+      </w:pPr>
+      <w:r>
+        <w:rPr>
+          <w:rFonts w:ascii="Consolas" w:eastAsia="新細明體" w:hAnsi="Consolas" w:cs="新細明體"/>
+          <w:color w:val="CCCCCC"/>
+          <w:kern w:val="0"/>
+          <w:sz w:val="30"/>
+          <w:szCs w:val="30"/>
           <w14:ligatures w14:val="none"/>
         </w:rPr>
         <w:t>    }</w:t>
@@ -1512,13 +1655,13 @@
           <w:numId w:val="2"/>
         </w:numPr>
         <w:shd w:val="clear" w:color="auto" w:fill="1F1F1F"/>
-        <w:spacing w:after="0" w:line="285" w:lineRule="atLeast"/>
-        <w:rPr>
-          <w:rFonts w:ascii="Consolas" w:eastAsia="新細明體" w:hAnsi="Consolas" w:cs="新細明體"/>
-          <w:color w:val="CCCCCC"/>
-          <w:kern w:val="0"/>
-          <w:sz w:val="21"/>
-          <w:szCs w:val="21"/>
+        <w:spacing w:after="0" w:line="405" w:lineRule="atLeast"/>
+        <w:rPr>
+          <w:rFonts w:ascii="Consolas" w:eastAsia="新細明體" w:hAnsi="Consolas" w:cs="新細明體"/>
+          <w:color w:val="CCCCCC"/>
+          <w:kern w:val="0"/>
+          <w:sz w:val="30"/>
+          <w:szCs w:val="30"/>
           <w14:ligatures w14:val="none"/>
         </w:rPr>
       </w:pPr>
@@ -1532,23 +1675,23 @@
           <w:numId w:val="2"/>
         </w:numPr>
         <w:shd w:val="clear" w:color="auto" w:fill="1F1F1F"/>
-        <w:spacing w:after="0" w:line="285" w:lineRule="atLeast"/>
-        <w:rPr>
-          <w:rFonts w:ascii="Consolas" w:eastAsia="新細明體" w:hAnsi="Consolas" w:cs="新細明體"/>
-          <w:color w:val="CCCCCC"/>
-          <w:kern w:val="0"/>
-          <w:sz w:val="21"/>
-          <w:szCs w:val="21"/>
-          <w14:ligatures w14:val="none"/>
-        </w:rPr>
-      </w:pPr>
-      <w:r>
-        <w:rPr>
-          <w:rFonts w:ascii="Consolas" w:eastAsia="新細明體" w:hAnsi="Consolas" w:cs="新細明體"/>
-          <w:color w:val="CCCCCC"/>
-          <w:kern w:val="0"/>
-          <w:sz w:val="21"/>
-          <w:szCs w:val="21"/>
+        <w:spacing w:after="0" w:line="405" w:lineRule="atLeast"/>
+        <w:rPr>
+          <w:rFonts w:ascii="Consolas" w:eastAsia="新細明體" w:hAnsi="Consolas" w:cs="新細明體"/>
+          <w:color w:val="CCCCCC"/>
+          <w:kern w:val="0"/>
+          <w:sz w:val="30"/>
+          <w:szCs w:val="30"/>
+          <w14:ligatures w14:val="none"/>
+        </w:rPr>
+      </w:pPr>
+      <w:r>
+        <w:rPr>
+          <w:rFonts w:ascii="Consolas" w:eastAsia="新細明體" w:hAnsi="Consolas" w:cs="新細明體"/>
+          <w:color w:val="CCCCCC"/>
+          <w:kern w:val="0"/>
+          <w:sz w:val="30"/>
+          <w:szCs w:val="30"/>
           <w14:ligatures w14:val="none"/>
         </w:rPr>
         <w:t xml:space="preserve">    </w:t>
@@ -1559,8 +1702,8 @@
           <w:rFonts w:ascii="Consolas" w:eastAsia="新細明體" w:hAnsi="Consolas" w:cs="新細明體"/>
           <w:color w:val="DCDCAA"/>
           <w:kern w:val="0"/>
-          <w:sz w:val="21"/>
-          <w:szCs w:val="21"/>
+          <w:sz w:val="30"/>
+          <w:szCs w:val="30"/>
           <w14:ligatures w14:val="none"/>
         </w:rPr>
         <w:t>printf</w:t>
@@ -1571,8 +1714,8 @@
           <w:rFonts w:ascii="Consolas" w:eastAsia="新細明體" w:hAnsi="Consolas" w:cs="新細明體"/>
           <w:color w:val="CCCCCC"/>
           <w:kern w:val="0"/>
-          <w:sz w:val="21"/>
-          <w:szCs w:val="21"/>
+          <w:sz w:val="30"/>
+          <w:szCs w:val="30"/>
           <w14:ligatures w14:val="none"/>
         </w:rPr>
         <w:t>(</w:t>
@@ -1582,8 +1725,8 @@
           <w:rFonts w:ascii="Consolas" w:eastAsia="新細明體" w:hAnsi="Consolas" w:cs="新細明體"/>
           <w:color w:val="CE9178"/>
           <w:kern w:val="0"/>
-          <w:sz w:val="21"/>
-          <w:szCs w:val="21"/>
+          <w:sz w:val="30"/>
+          <w:szCs w:val="30"/>
           <w14:ligatures w14:val="none"/>
         </w:rPr>
         <w:t>"</w:t>
@@ -1593,8 +1736,8 @@
           <w:rFonts w:ascii="Consolas" w:eastAsia="新細明體" w:hAnsi="Consolas" w:cs="新細明體"/>
           <w:color w:val="9CDCFE"/>
           <w:kern w:val="0"/>
-          <w:sz w:val="21"/>
-          <w:szCs w:val="21"/>
+          <w:sz w:val="30"/>
+          <w:szCs w:val="30"/>
           <w14:ligatures w14:val="none"/>
         </w:rPr>
         <w:t>%</w:t>
@@ -1605,8 +1748,8 @@
           <w:rFonts w:ascii="Consolas" w:eastAsia="新細明體" w:hAnsi="Consolas" w:cs="新細明體"/>
           <w:color w:val="9CDCFE"/>
           <w:kern w:val="0"/>
-          <w:sz w:val="21"/>
-          <w:szCs w:val="21"/>
+          <w:sz w:val="30"/>
+          <w:szCs w:val="30"/>
           <w14:ligatures w14:val="none"/>
         </w:rPr>
         <w:t>d</w:t>
@@ -1617,8 +1760,8 @@
           <w:rFonts w:ascii="Consolas" w:eastAsia="新細明體" w:hAnsi="Consolas" w:cs="新細明體"/>
           <w:color w:val="CE9178"/>
           <w:kern w:val="0"/>
-          <w:sz w:val="21"/>
-          <w:szCs w:val="21"/>
+          <w:sz w:val="30"/>
+          <w:szCs w:val="30"/>
           <w14:ligatures w14:val="none"/>
         </w:rPr>
         <w:t>"</w:t>
@@ -1628,8 +1771,8 @@
           <w:rFonts w:ascii="Consolas" w:eastAsia="新細明體" w:hAnsi="Consolas" w:cs="新細明體"/>
           <w:color w:val="CCCCCC"/>
           <w:kern w:val="0"/>
-          <w:sz w:val="21"/>
-          <w:szCs w:val="21"/>
+          <w:sz w:val="30"/>
+          <w:szCs w:val="30"/>
           <w14:ligatures w14:val="none"/>
         </w:rPr>
         <w:t>,</w:t>
@@ -1639,8 +1782,8 @@
           <w:rFonts w:ascii="Consolas" w:eastAsia="新細明體" w:hAnsi="Consolas" w:cs="新細明體"/>
           <w:color w:val="DCDCAA"/>
           <w:kern w:val="0"/>
-          <w:sz w:val="21"/>
-          <w:szCs w:val="21"/>
+          <w:sz w:val="30"/>
+          <w:szCs w:val="30"/>
           <w14:ligatures w14:val="none"/>
         </w:rPr>
         <w:t>abs</w:t>
@@ -1652,8 +1795,8 @@
           <w:rFonts w:ascii="Consolas" w:eastAsia="新細明體" w:hAnsi="Consolas" w:cs="新細明體"/>
           <w:color w:val="CCCCCC"/>
           <w:kern w:val="0"/>
-          <w:sz w:val="21"/>
-          <w:szCs w:val="21"/>
+          <w:sz w:val="30"/>
+          <w:szCs w:val="30"/>
           <w14:ligatures w14:val="none"/>
         </w:rPr>
         <w:t>(</w:t>
@@ -1663,8 +1806,8 @@
           <w:rFonts w:ascii="Consolas" w:eastAsia="新細明體" w:hAnsi="Consolas" w:cs="新細明體"/>
           <w:color w:val="9CDCFE"/>
           <w:kern w:val="0"/>
-          <w:sz w:val="21"/>
-          <w:szCs w:val="21"/>
+          <w:sz w:val="30"/>
+          <w:szCs w:val="30"/>
           <w14:ligatures w14:val="none"/>
         </w:rPr>
         <w:t>record</w:t>
@@ -1674,25 +1817,12 @@
           <w:rFonts w:ascii="Consolas" w:eastAsia="新細明體" w:hAnsi="Consolas" w:cs="新細明體"/>
           <w:color w:val="CCCCCC"/>
           <w:kern w:val="0"/>
-          <w:sz w:val="21"/>
-          <w:szCs w:val="21"/>
-          <w14:ligatures w14:val="none"/>
-        </w:rPr>
-        <w:t>)</w:t>
-      </w:r>
-      <w:proofErr w:type="gramStart"/>
-      <w:r>
-        <w:rPr>
-          <w:rFonts w:ascii="Consolas" w:eastAsia="新細明體" w:hAnsi="Consolas" w:cs="新細明體"/>
-          <w:color w:val="CCCCCC"/>
-          <w:kern w:val="0"/>
-          <w:sz w:val="21"/>
-          <w:szCs w:val="21"/>
-          <w14:ligatures w14:val="none"/>
-        </w:rPr>
-        <w:t>);</w:t>
-      </w:r>
-      <w:proofErr w:type="gramEnd"/>
+          <w:sz w:val="30"/>
+          <w:szCs w:val="30"/>
+          <w14:ligatures w14:val="none"/>
+        </w:rPr>
+        <w:t>));</w:t>
+      </w:r>
     </w:p>
     <w:p>
       <w:pPr>
@@ -1703,46 +1833,122 @@
           <w:numId w:val="2"/>
         </w:numPr>
         <w:shd w:val="clear" w:color="auto" w:fill="1F1F1F"/>
-        <w:spacing w:after="0" w:line="285" w:lineRule="atLeast"/>
-        <w:rPr>
-          <w:rFonts w:ascii="Consolas" w:eastAsia="新細明體" w:hAnsi="Consolas" w:cs="新細明體"/>
-          <w:color w:val="CCCCCC"/>
-          <w:kern w:val="0"/>
-          <w:sz w:val="21"/>
-          <w:szCs w:val="21"/>
-          <w14:ligatures w14:val="none"/>
-        </w:rPr>
-      </w:pPr>
+        <w:spacing w:after="0" w:line="405" w:lineRule="atLeast"/>
+        <w:rPr>
+          <w:rFonts w:ascii="Consolas" w:eastAsia="新細明體" w:hAnsi="Consolas" w:cs="新細明體" w:hint="eastAsia"/>
+          <w:color w:val="CCCCCC"/>
+          <w:kern w:val="0"/>
+          <w:sz w:val="30"/>
+          <w:szCs w:val="30"/>
+          <w14:ligatures w14:val="none"/>
+        </w:rPr>
+      </w:pPr>
+      <w:r>
+        <w:rPr>
+          <w:rFonts w:ascii="Consolas" w:eastAsia="新細明體" w:hAnsi="Consolas" w:cs="新細明體"/>
+          <w:color w:val="CCCCCC"/>
+          <w:kern w:val="0"/>
+          <w:sz w:val="30"/>
+          <w:szCs w:val="30"/>
+          <w14:ligatures w14:val="none"/>
+        </w:rPr>
+        <w:t>}</w:t>
+      </w:r>
     </w:p>
     <w:p>
       <w:pPr>
-        <w:pStyle w:val="a9"/>
-        <w:widowControl/>
         <w:numPr>
           <w:ilvl w:val="0"/>
           <w:numId w:val="2"/>
         </w:numPr>
-        <w:shd w:val="clear" w:color="auto" w:fill="1F1F1F"/>
-        <w:spacing w:after="0" w:line="285" w:lineRule="atLeast"/>
-        <w:rPr>
-          <w:rFonts w:ascii="Consolas" w:eastAsia="新細明體" w:hAnsi="Consolas" w:cs="新細明體" w:hint="eastAsia"/>
-          <w:color w:val="CCCCCC"/>
-          <w:kern w:val="0"/>
-          <w:sz w:val="21"/>
-          <w:szCs w:val="21"/>
-          <w14:ligatures w14:val="none"/>
-        </w:rPr>
-      </w:pPr>
-      <w:r>
-        <w:rPr>
-          <w:rFonts w:ascii="Consolas" w:eastAsia="新細明體" w:hAnsi="Consolas" w:cs="新細明體"/>
-          <w:color w:val="CCCCCC"/>
-          <w:kern w:val="0"/>
-          <w:sz w:val="21"/>
-          <w:szCs w:val="21"/>
-          <w14:ligatures w14:val="none"/>
-        </w:rPr>
-        <w:t>}</w:t>
+      </w:pPr>
+      <w:proofErr w:type="spellStart"/>
+      <w:r>
+        <w:t>TestData</w:t>
+      </w:r>
+      <w:proofErr w:type="spellEnd"/>
+      <w:r>
+        <w:t xml:space="preserve"> </w:t>
+      </w:r>
+      <w:r>
+        <w:t>–</w:t>
+      </w:r>
+      <w:r>
+        <w:t xml:space="preserve"> </w:t>
+      </w:r>
+    </w:p>
+    <w:p>
+      <w:pPr>
+        <w:ind w:left="720"/>
+      </w:pPr>
+      <w:r>
+        <w:rPr>
+          <w:rFonts w:hint="eastAsia"/>
+        </w:rPr>
+        <w:t>131=1</w:t>
+      </w:r>
+      <w:r>
+        <w:rPr>
+          <w:rFonts w:hint="eastAsia"/>
+        </w:rPr>
+        <w:t>，</w:t>
+      </w:r>
+      <w:r>
+        <w:rPr>
+          <w:rFonts w:hint="eastAsia"/>
+        </w:rPr>
+        <w:t>0=0</w:t>
+      </w:r>
+      <w:r>
+        <w:rPr>
+          <w:rFonts w:hint="eastAsia"/>
+        </w:rPr>
+        <w:t>，</w:t>
+      </w:r>
+      <w:r>
+        <w:rPr>
+          <w:rFonts w:hint="eastAsia"/>
+        </w:rPr>
+        <w:t>-</w:t>
+      </w:r>
+      <w:r>
+        <w:t>849447</w:t>
+      </w:r>
+      <w:r>
+        <w:rPr>
+          <w:rFonts w:hint="eastAsia"/>
+        </w:rPr>
+        <w:t>=6</w:t>
+      </w:r>
+      <w:r>
+        <w:rPr>
+          <w:rFonts w:hint="eastAsia"/>
+        </w:rPr>
+        <w:t>，</w:t>
+      </w:r>
+      <w:r>
+        <w:t>51121511215</w:t>
+      </w:r>
+      <w:r>
+        <w:rPr>
+          <w:rFonts w:hint="eastAsia"/>
+        </w:rPr>
+        <w:t>=21</w:t>
+      </w:r>
+      <w:r>
+        <w:rPr>
+          <w:rFonts w:hint="eastAsia"/>
+        </w:rPr>
+        <w:t>，</w:t>
+      </w:r>
+      <w:r>
+        <w:t>2838</w:t>
+      </w:r>
+      <w:r>
+        <w:rPr>
+          <w:rFonts w:hint="eastAsia"/>
+        </w:rPr>
+        <w:t>=11</w:t>
       </w:r>
     </w:p>
     <w:p>
@@ -1753,7 +1959,7 @@
         </w:numPr>
       </w:pPr>
       <w:r>
-        <w:t xml:space="preserve">Code </w:t>
+        <w:t xml:space="preserve">Teamwork </w:t>
       </w:r>
       <w:r>
         <w:t>–</w:t>
@@ -1765,29 +1971,100 @@
     <w:p>
       <w:pPr>
         <w:ind w:left="720"/>
-        <w:rPr>
-          <w:rFonts w:hint="eastAsia"/>
-        </w:rPr>
-      </w:pPr>
-      <w:r>
-        <w:rPr>
-          <w:rFonts w:hint="eastAsia"/>
-        </w:rPr>
-        <w:t>使出水之呼吸，用取餘數</w:t>
-      </w:r>
+      </w:pPr>
+      <w:r>
+        <w:rPr>
+          <w:rFonts w:hint="eastAsia"/>
+        </w:rPr>
+        <w:lastRenderedPageBreak/>
+        <w:t>林晉源：</w:t>
+      </w:r>
+      <w:r>
+        <w:rPr>
+          <w:rFonts w:hint="eastAsia"/>
+        </w:rPr>
+        <w:t>題目</w:t>
+      </w:r>
+      <w:r>
+        <w:rPr>
+          <w:rFonts w:hint="eastAsia"/>
+        </w:rPr>
+        <w:t>敘述、解題思路、</w:t>
+      </w:r>
+      <w:r>
+        <w:rPr>
+          <w:rFonts w:hint="eastAsia"/>
+        </w:rPr>
+        <w:t>C</w:t>
+      </w:r>
+      <w:r>
+        <w:t>ode</w:t>
+      </w:r>
+      <w:r>
+        <w:rPr>
+          <w:rFonts w:hint="eastAsia"/>
+        </w:rPr>
+        <w:t>解法，測資</w:t>
+      </w:r>
+    </w:p>
+    <w:p>
+      <w:pPr>
+        <w:ind w:left="720"/>
+        <w:rPr>
+          <w:rFonts w:hint="eastAsia"/>
+        </w:rPr>
+      </w:pPr>
       <w:proofErr w:type="gramStart"/>
       <w:r>
         <w:rPr>
           <w:rFonts w:hint="eastAsia"/>
         </w:rPr>
-        <w:t>大法水掉一篇</w:t>
+        <w:t>任禾翔</w:t>
       </w:r>
       <w:proofErr w:type="gramEnd"/>
       <w:r>
         <w:rPr>
           <w:rFonts w:hint="eastAsia"/>
         </w:rPr>
-        <w:t>作業。</w:t>
+        <w:t>：校對</w:t>
+      </w:r>
+      <w:r>
+        <w:rPr>
+          <w:rFonts w:hint="eastAsia"/>
+        </w:rPr>
+        <w:t>，</w:t>
+      </w:r>
+      <w:r>
+        <w:rPr>
+          <w:rFonts w:hint="eastAsia"/>
+        </w:rPr>
+        <w:t>優化</w:t>
+      </w:r>
+      <w:r>
+        <w:rPr>
+          <w:rFonts w:hint="eastAsia"/>
+        </w:rPr>
+        <w:t>Code</w:t>
+      </w:r>
+      <w:r>
+        <w:rPr>
+          <w:rFonts w:hint="eastAsia"/>
+        </w:rPr>
+        <w:t>、</w:t>
+      </w:r>
+      <w:proofErr w:type="gramStart"/>
+      <w:r>
+        <w:rPr>
+          <w:rFonts w:hint="eastAsia"/>
+        </w:rPr>
+        <w:t>測資</w:t>
+      </w:r>
+      <w:proofErr w:type="gramEnd"/>
+      <w:r>
+        <w:rPr>
+          <w:rFonts w:hint="eastAsia"/>
+        </w:rPr>
+        <w:t>，驗題</w:t>
       </w:r>
     </w:p>
     <w:p>
@@ -1796,121 +2073,6 @@
           <w:ilvl w:val="0"/>
           <w:numId w:val="2"/>
         </w:numPr>
-      </w:pPr>
-      <w:proofErr w:type="spellStart"/>
-      <w:r>
-        <w:t>TestData</w:t>
-      </w:r>
-      <w:proofErr w:type="spellEnd"/>
-      <w:r>
-        <w:t xml:space="preserve"> </w:t>
-      </w:r>
-      <w:r>
-        <w:t>–</w:t>
-      </w:r>
-      <w:r>
-        <w:t xml:space="preserve"> </w:t>
-      </w:r>
-    </w:p>
-    <w:p>
-      <w:pPr>
-        <w:ind w:left="720"/>
-        <w:rPr>
-          <w:rFonts w:hint="eastAsia"/>
-        </w:rPr>
-      </w:pPr>
-      <w:r>
-        <w:t>2838</w:t>
-      </w:r>
-      <w:r>
-        <w:rPr>
-          <w:rFonts w:hint="eastAsia"/>
-        </w:rPr>
-        <w:t>=11</w:t>
-      </w:r>
-      <w:r>
-        <w:rPr>
-          <w:rFonts w:hint="eastAsia"/>
-        </w:rPr>
-        <w:t>，</w:t>
-      </w:r>
-      <w:r>
-        <w:rPr>
-          <w:rFonts w:hint="eastAsia"/>
-        </w:rPr>
-        <w:t>0=0</w:t>
-      </w:r>
-      <w:r>
-        <w:rPr>
-          <w:rFonts w:hint="eastAsia"/>
-        </w:rPr>
-        <w:t>，</w:t>
-      </w:r>
-      <w:r>
-        <w:t>849447</w:t>
-      </w:r>
-      <w:r>
-        <w:rPr>
-          <w:rFonts w:hint="eastAsia"/>
-        </w:rPr>
-        <w:t>=6</w:t>
-      </w:r>
-      <w:r>
-        <w:rPr>
-          <w:rFonts w:hint="eastAsia"/>
-        </w:rPr>
-        <w:t>，</w:t>
-      </w:r>
-      <w:r>
-        <w:t>51121511215</w:t>
-      </w:r>
-      <w:r>
-        <w:rPr>
-          <w:rFonts w:hint="eastAsia"/>
-        </w:rPr>
-        <w:t>=21</w:t>
-      </w:r>
-    </w:p>
-    <w:p>
-      <w:pPr>
-        <w:numPr>
-          <w:ilvl w:val="0"/>
-          <w:numId w:val="2"/>
-        </w:numPr>
-      </w:pPr>
-      <w:r>
-        <w:t xml:space="preserve">Teamwork </w:t>
-      </w:r>
-      <w:r>
-        <w:t>–</w:t>
-      </w:r>
-      <w:r>
-        <w:t xml:space="preserve"> </w:t>
-      </w:r>
-    </w:p>
-    <w:p>
-      <w:pPr>
-        <w:ind w:left="720"/>
-        <w:rPr>
-          <w:rFonts w:hint="eastAsia"/>
-        </w:rPr>
-      </w:pPr>
-      <w:r>
-        <w:rPr>
-          <w:rFonts w:hint="eastAsia"/>
-        </w:rPr>
-        <w:t>天王老子一人。</w:t>
-      </w:r>
-    </w:p>
-    <w:p>
-      <w:pPr>
-        <w:numPr>
-          <w:ilvl w:val="0"/>
-          <w:numId w:val="2"/>
-        </w:numPr>
-        <w:rPr>
-          <w:rFonts w:hint="eastAsia"/>
-        </w:rPr>
       </w:pPr>
       <w:r>
         <w:t xml:space="preserve">Reference </w:t>
@@ -1966,8 +2128,58 @@
 </w:document>
 </file>
 
+<file path=word/endnotes.xml><?xml version="1.0" encoding="utf-8"?>
+<w:endnotes xmlns:wpc="http://schemas.microsoft.com/office/word/2010/wordprocessingCanvas" xmlns:cx="http://schemas.microsoft.com/office/drawing/2014/chartex" xmlns:cx1="http://schemas.microsoft.com/office/drawing/2015/9/8/chartex" xmlns:cx2="http://schemas.microsoft.com/office/drawing/2015/10/21/chartex" xmlns:cx3="http://schemas.microsoft.com/office/drawing/2016/5/9/chartex" xmlns:cx4="http://schemas.microsoft.com/office/drawing/2016/5/10/chartex" xmlns:cx5="http://schemas.microsoft.com/office/drawing/2016/5/11/chartex" xmlns:cx6="http://schemas.microsoft.com/office/drawing/2016/5/12/chartex" xmlns:cx7="http://schemas.microsoft.com/office/drawing/2016/5/13/chartex" xmlns:cx8="http://schemas.microsoft.com/office/drawing/2016/5/14/chartex" xmlns:mc="http://schemas.openxmlformats.org/markup-compatibility/2006" xmlns:aink="http://schemas.microsoft.com/office/drawing/2016/ink" xmlns:am3d="http://schemas.microsoft.com/office/drawing/2017/model3d" xmlns:o="urn:schemas-microsoft-com:office:office" xmlns:r="http://schemas.openxmlformats.org/officeDocument/2006/relationships" xmlns:m="http://schemas.openxmlformats.org/officeDocument/2006/math" xmlns:v="urn:schemas-microsoft-com:vml" xmlns:wp14="http://schemas.microsoft.com/office/word/2010/wordprocessingDrawing" xmlns:wp="http://schemas.openxmlformats.org/drawingml/2006/wordprocessingDrawing" xmlns:w10="urn:schemas-microsoft-com:office:word" xmlns:w="http://schemas.openxmlformats.org/wordprocessingml/2006/main" xmlns:w14="http://schemas.microsoft.com/office/word/2010/wordml" xmlns:w15="http://schemas.microsoft.com/office/word/2012/wordml" xmlns:w16cex="http://schemas.microsoft.com/office/word/2018/wordml/cex" xmlns:w16cid="http://schemas.microsoft.com/office/word/2016/wordml/cid" xmlns:w16="http://schemas.microsoft.com/office/word/2018/wordml" xmlns:w16sdtdh="http://schemas.microsoft.com/office/word/2020/wordml/sdtdatahash" xmlns:w16se="http://schemas.microsoft.com/office/word/2015/wordml/symex" xmlns:wpg="http://schemas.microsoft.com/office/word/2010/wordprocessingGroup" xmlns:wpi="http://schemas.microsoft.com/office/word/2010/wordprocessingInk" xmlns:wne="http://schemas.microsoft.com/office/word/2006/wordml" xmlns:wps="http://schemas.microsoft.com/office/word/2010/wordprocessingShape" mc:Ignorable="w14 w15 w16se w16cid w16 w16cex w16sdtdh wp14">
+  <w:endnote w:type="separator" w:id="-1">
+    <w:p>
+      <w:pPr>
+        <w:spacing w:after="0" w:line="240" w:lineRule="auto"/>
+      </w:pPr>
+      <w:r>
+        <w:separator/>
+      </w:r>
+    </w:p>
+  </w:endnote>
+  <w:endnote w:type="continuationSeparator" w:id="0">
+    <w:p>
+      <w:pPr>
+        <w:spacing w:after="0" w:line="240" w:lineRule="auto"/>
+      </w:pPr>
+      <w:r>
+        <w:continuationSeparator/>
+      </w:r>
+    </w:p>
+  </w:endnote>
+</w:endnotes>
+</file>
+
+<file path=word/footnotes.xml><?xml version="1.0" encoding="utf-8"?>
+<w:footnotes xmlns:wpc="http://schemas.microsoft.com/office/word/2010/wordprocessingCanvas" xmlns:cx="http://schemas.microsoft.com/office/drawing/2014/chartex" xmlns:cx1="http://schemas.microsoft.com/office/drawing/2015/9/8/chartex" xmlns:cx2="http://schemas.microsoft.com/office/drawing/2015/10/21/chartex" xmlns:cx3="http://schemas.microsoft.com/office/drawing/2016/5/9/chartex" xmlns:cx4="http://schemas.microsoft.com/office/drawing/2016/5/10/chartex" xmlns:cx5="http://schemas.microsoft.com/office/drawing/2016/5/11/chartex" xmlns:cx6="http://schemas.microsoft.com/office/drawing/2016/5/12/chartex" xmlns:cx7="http://schemas.microsoft.com/office/drawing/2016/5/13/chartex" xmlns:cx8="http://schemas.microsoft.com/office/drawing/2016/5/14/chartex" xmlns:mc="http://schemas.openxmlformats.org/markup-compatibility/2006" xmlns:aink="http://schemas.microsoft.com/office/drawing/2016/ink" xmlns:am3d="http://schemas.microsoft.com/office/drawing/2017/model3d" xmlns:o="urn:schemas-microsoft-com:office:office" xmlns:r="http://schemas.openxmlformats.org/officeDocument/2006/relationships" xmlns:m="http://schemas.openxmlformats.org/officeDocument/2006/math" xmlns:v="urn:schemas-microsoft-com:vml" xmlns:wp14="http://schemas.microsoft.com/office/word/2010/wordprocessingDrawing" xmlns:wp="http://schemas.openxmlformats.org/drawingml/2006/wordprocessingDrawing" xmlns:w10="urn:schemas-microsoft-com:office:word" xmlns:w="http://schemas.openxmlformats.org/wordprocessingml/2006/main" xmlns:w14="http://schemas.microsoft.com/office/word/2010/wordml" xmlns:w15="http://schemas.microsoft.com/office/word/2012/wordml" xmlns:w16cex="http://schemas.microsoft.com/office/word/2018/wordml/cex" xmlns:w16cid="http://schemas.microsoft.com/office/word/2016/wordml/cid" xmlns:w16="http://schemas.microsoft.com/office/word/2018/wordml" xmlns:w16sdtdh="http://schemas.microsoft.com/office/word/2020/wordml/sdtdatahash" xmlns:w16se="http://schemas.microsoft.com/office/word/2015/wordml/symex" xmlns:wpg="http://schemas.microsoft.com/office/word/2010/wordprocessingGroup" xmlns:wpi="http://schemas.microsoft.com/office/word/2010/wordprocessingInk" xmlns:wne="http://schemas.microsoft.com/office/word/2006/wordml" xmlns:wps="http://schemas.microsoft.com/office/word/2010/wordprocessingShape" mc:Ignorable="w14 w15 w16se w16cid w16 w16cex w16sdtdh wp14">
+  <w:footnote w:type="separator" w:id="-1">
+    <w:p>
+      <w:pPr>
+        <w:spacing w:after="0" w:line="240" w:lineRule="auto"/>
+      </w:pPr>
+      <w:r>
+        <w:separator/>
+      </w:r>
+    </w:p>
+  </w:footnote>
+  <w:footnote w:type="continuationSeparator" w:id="0">
+    <w:p>
+      <w:pPr>
+        <w:spacing w:after="0" w:line="240" w:lineRule="auto"/>
+      </w:pPr>
+      <w:r>
+        <w:continuationSeparator/>
+      </w:r>
+    </w:p>
+  </w:footnote>
+</w:footnotes>
+</file>
+
 <file path=word/numbering.xml><?xml version="1.0" encoding="utf-8"?>
-<w:numbering xmlns:wpc="http://schemas.microsoft.com/office/word/2010/wordprocessingCanvas" xmlns:cx="http://schemas.microsoft.com/office/drawing/2014/chartex" xmlns:cx1="http://schemas.microsoft.com/office/drawing/2015/9/8/chartex" xmlns:cx2="http://schemas.microsoft.com/office/drawing/2015/10/21/chartex" xmlns:cx3="http://schemas.microsoft.com/office/drawing/2016/5/9/chartex" xmlns:cx4="http://schemas.microsoft.com/office/drawing/2016/5/10/chartex" xmlns:cx5="http://schemas.microsoft.com/office/drawing/2016/5/11/chartex" xmlns:cx6="http://schemas.microsoft.com/office/drawing/2016/5/12/chartex" xmlns:cx7="http://schemas.microsoft.com/office/drawing/2016/5/13/chartex" xmlns:cx8="http://schemas.microsoft.com/office/drawing/2016/5/14/chartex" xmlns:mc="http://schemas.openxmlformats.org/markup-compatibility/2006" xmlns:aink="http://schemas.microsoft.com/office/drawing/2016/ink" xmlns:am3d="http://schemas.microsoft.com/office/drawing/2017/model3d" xmlns:o="urn:schemas-microsoft-com:office:office" xmlns:oel="http://schemas.microsoft.com/office/2019/extlst" xmlns:r="http://schemas.openxmlformats.org/officeDocument/2006/relationships" xmlns:m="http://schemas.openxmlformats.org/officeDocument/2006/math" xmlns:v="urn:schemas-microsoft-com:vml" xmlns:wp14="http://schemas.microsoft.com/office/word/2010/wordprocessingDrawing" xmlns:wp="http://schemas.openxmlformats.org/drawingml/2006/wordprocessingDrawing" xmlns:w10="urn:schemas-microsoft-com:office:word" xmlns:w="http://schemas.openxmlformats.org/wordprocessingml/2006/main" xmlns:w14="http://schemas.microsoft.com/office/word/2010/wordml" xmlns:w15="http://schemas.microsoft.com/office/word/2012/wordml" xmlns:w16cex="http://schemas.microsoft.com/office/word/2018/wordml/cex" xmlns:w16cid="http://schemas.microsoft.com/office/word/2016/wordml/cid" xmlns:w16="http://schemas.microsoft.com/office/word/2018/wordml" xmlns:w16du="http://schemas.microsoft.com/office/word/2023/wordml/word16du" xmlns:w16sdtdh="http://schemas.microsoft.com/office/word/2020/wordml/sdtdatahash" xmlns:w16sdtfl="http://schemas.microsoft.com/office/word/2024/wordml/sdtformatlock" xmlns:w16se="http://schemas.microsoft.com/office/word/2015/wordml/symex" xmlns:wpg="http://schemas.microsoft.com/office/word/2010/wordprocessingGroup" xmlns:wpi="http://schemas.microsoft.com/office/word/2010/wordprocessingInk" xmlns:wne="http://schemas.microsoft.com/office/word/2006/wordml" xmlns:wps="http://schemas.microsoft.com/office/word/2010/wordprocessingShape" mc:Ignorable="w14 w15 w16se w16cid w16 w16cex w16sdtdh w16sdtfl w16du wp14">
+<w:numbering xmlns:wpc="http://schemas.microsoft.com/office/word/2010/wordprocessingCanvas" xmlns:cx="http://schemas.microsoft.com/office/drawing/2014/chartex" xmlns:cx1="http://schemas.microsoft.com/office/drawing/2015/9/8/chartex" xmlns:cx2="http://schemas.microsoft.com/office/drawing/2015/10/21/chartex" xmlns:cx3="http://schemas.microsoft.com/office/drawing/2016/5/9/chartex" xmlns:cx4="http://schemas.microsoft.com/office/drawing/2016/5/10/chartex" xmlns:cx5="http://schemas.microsoft.com/office/drawing/2016/5/11/chartex" xmlns:cx6="http://schemas.microsoft.com/office/drawing/2016/5/12/chartex" xmlns:cx7="http://schemas.microsoft.com/office/drawing/2016/5/13/chartex" xmlns:cx8="http://schemas.microsoft.com/office/drawing/2016/5/14/chartex" xmlns:mc="http://schemas.openxmlformats.org/markup-compatibility/2006" xmlns:aink="http://schemas.microsoft.com/office/drawing/2016/ink" xmlns:am3d="http://schemas.microsoft.com/office/drawing/2017/model3d" xmlns:o="urn:schemas-microsoft-com:office:office" xmlns:r="http://schemas.openxmlformats.org/officeDocument/2006/relationships" xmlns:m="http://schemas.openxmlformats.org/officeDocument/2006/math" xmlns:v="urn:schemas-microsoft-com:vml" xmlns:wp14="http://schemas.microsoft.com/office/word/2010/wordprocessingDrawing" xmlns:wp="http://schemas.openxmlformats.org/drawingml/2006/wordprocessingDrawing" xmlns:w10="urn:schemas-microsoft-com:office:word" xmlns:w="http://schemas.openxmlformats.org/wordprocessingml/2006/main" xmlns:w14="http://schemas.microsoft.com/office/word/2010/wordml" xmlns:w15="http://schemas.microsoft.com/office/word/2012/wordml" xmlns:w16cex="http://schemas.microsoft.com/office/word/2018/wordml/cex" xmlns:w16cid="http://schemas.microsoft.com/office/word/2016/wordml/cid" xmlns:w16="http://schemas.microsoft.com/office/word/2018/wordml" xmlns:w16sdtdh="http://schemas.microsoft.com/office/word/2020/wordml/sdtdatahash" xmlns:w16se="http://schemas.microsoft.com/office/word/2015/wordml/symex" xmlns:wpg="http://schemas.microsoft.com/office/word/2010/wordprocessingGroup" xmlns:wpi="http://schemas.microsoft.com/office/word/2010/wordprocessingInk" xmlns:wne="http://schemas.microsoft.com/office/word/2006/wordml" xmlns:wps="http://schemas.microsoft.com/office/word/2010/wordprocessingShape" mc:Ignorable="w14 w15 w16se w16cid w16 w16cex w16sdtdh wp14">
   <w:abstractNum w:abstractNumId="0" w15:restartNumberingAfterBreak="0">
     <w:nsid w:val="64AD7BDB"/>
     <w:multiLevelType w:val="multilevel"/>
@@ -2266,17 +2478,17 @@
       </w:rPr>
     </w:lvl>
   </w:abstractNum>
-  <w:num w:numId="1" w16cid:durableId="807278829">
+  <w:num w:numId="1">
     <w:abstractNumId w:val="0"/>
   </w:num>
-  <w:num w:numId="2" w16cid:durableId="736319280">
+  <w:num w:numId="2">
     <w:abstractNumId w:val="1"/>
   </w:num>
 </w:numbering>
 </file>
 
 <file path=word/styles.xml><?xml version="1.0" encoding="utf-8"?>
-<w:styles xmlns:mc="http://schemas.openxmlformats.org/markup-compatibility/2006" xmlns:r="http://schemas.openxmlformats.org/officeDocument/2006/relationships" xmlns:w="http://schemas.openxmlformats.org/wordprocessingml/2006/main" xmlns:w14="http://schemas.microsoft.com/office/word/2010/wordml" xmlns:w15="http://schemas.microsoft.com/office/word/2012/wordml" xmlns:w16cex="http://schemas.microsoft.com/office/word/2018/wordml/cex" xmlns:w16cid="http://schemas.microsoft.com/office/word/2016/wordml/cid" xmlns:w16="http://schemas.microsoft.com/office/word/2018/wordml" xmlns:w16du="http://schemas.microsoft.com/office/word/2023/wordml/word16du" xmlns:w16sdtdh="http://schemas.microsoft.com/office/word/2020/wordml/sdtdatahash" xmlns:w16sdtfl="http://schemas.microsoft.com/office/word/2024/wordml/sdtformatlock" xmlns:w16se="http://schemas.microsoft.com/office/word/2015/wordml/symex" mc:Ignorable="w14 w15 w16se w16cid w16 w16cex w16sdtdh w16sdtfl w16du">
+<w:styles xmlns:mc="http://schemas.openxmlformats.org/markup-compatibility/2006" xmlns:r="http://schemas.openxmlformats.org/officeDocument/2006/relationships" xmlns:w="http://schemas.openxmlformats.org/wordprocessingml/2006/main" xmlns:w14="http://schemas.microsoft.com/office/word/2010/wordml" xmlns:w15="http://schemas.microsoft.com/office/word/2012/wordml" xmlns:w16cex="http://schemas.microsoft.com/office/word/2018/wordml/cex" xmlns:w16cid="http://schemas.microsoft.com/office/word/2016/wordml/cid" xmlns:w16="http://schemas.microsoft.com/office/word/2018/wordml" xmlns:w16sdtdh="http://schemas.microsoft.com/office/word/2020/wordml/sdtdatahash" xmlns:w16se="http://schemas.microsoft.com/office/word/2015/wordml/symex" mc:Ignorable="w14 w15 w16se w16cid w16 w16cex w16sdtdh">
   <w:docDefaults>
     <w:rPrDefault>
       <w:rPr>
@@ -2880,6 +3092,7 @@
   <w:style w:type="character" w:default="1" w:styleId="a0">
     <w:name w:val="Default Paragraph Font"/>
     <w:uiPriority w:val="1"/>
+    <w:semiHidden/>
     <w:unhideWhenUsed/>
   </w:style>
   <w:style w:type="table" w:default="1" w:styleId="a1">
@@ -3191,6 +3404,66 @@
       <w:spacing w:val="5"/>
     </w:rPr>
   </w:style>
+  <w:style w:type="paragraph" w:styleId="ae">
+    <w:name w:val="header"/>
+    <w:basedOn w:val="a"/>
+    <w:link w:val="af"/>
+    <w:uiPriority w:val="99"/>
+    <w:unhideWhenUsed/>
+    <w:rsid w:val="007077C0"/>
+    <w:pPr>
+      <w:tabs>
+        <w:tab w:val="center" w:pos="4153"/>
+        <w:tab w:val="right" w:pos="8306"/>
+      </w:tabs>
+      <w:snapToGrid w:val="0"/>
+    </w:pPr>
+    <w:rPr>
+      <w:sz w:val="20"/>
+      <w:szCs w:val="20"/>
+    </w:rPr>
+  </w:style>
+  <w:style w:type="character" w:customStyle="1" w:styleId="af">
+    <w:name w:val="頁首 字元"/>
+    <w:basedOn w:val="a0"/>
+    <w:link w:val="ae"/>
+    <w:uiPriority w:val="99"/>
+    <w:rsid w:val="007077C0"/>
+    <w:rPr>
+      <w:sz w:val="20"/>
+      <w:szCs w:val="20"/>
+    </w:rPr>
+  </w:style>
+  <w:style w:type="paragraph" w:styleId="af0">
+    <w:name w:val="footer"/>
+    <w:basedOn w:val="a"/>
+    <w:link w:val="af1"/>
+    <w:uiPriority w:val="99"/>
+    <w:unhideWhenUsed/>
+    <w:rsid w:val="007077C0"/>
+    <w:pPr>
+      <w:tabs>
+        <w:tab w:val="center" w:pos="4153"/>
+        <w:tab w:val="right" w:pos="8306"/>
+      </w:tabs>
+      <w:snapToGrid w:val="0"/>
+    </w:pPr>
+    <w:rPr>
+      <w:sz w:val="20"/>
+      <w:szCs w:val="20"/>
+    </w:rPr>
+  </w:style>
+  <w:style w:type="character" w:customStyle="1" w:styleId="af1">
+    <w:name w:val="頁尾 字元"/>
+    <w:basedOn w:val="a0"/>
+    <w:link w:val="af0"/>
+    <w:uiPriority w:val="99"/>
+    <w:rsid w:val="007077C0"/>
+    <w:rPr>
+      <w:sz w:val="20"/>
+      <w:szCs w:val="20"/>
+    </w:rPr>
+  </w:style>
 </w:styles>
 </file>
 
